--- a/soc_doc/project_analysis/RT2770.docx
+++ b/soc_doc/project_analysis/RT2770.docx
@@ -1041,8 +1041,36 @@
           <w:sz w:val="20"/>
           <w:szCs w:val="20"/>
         </w:rPr>
-        <w:t xml:space="preserve"> testbench/blocks/soc_tb/testbench/makefile.opts</w:t>
-      </w:r>
+        <w:t xml:space="preserve"> testbench/blocks/</w:t>
+      </w:r>
+      <w:proofErr w:type="spellStart"/>
+      <w:r>
+        <w:rPr>
+          <w:rFonts w:ascii="Calibri" w:hAnsi="Calibri" w:cs="Calibri"/>
+          <w:sz w:val="20"/>
+          <w:szCs w:val="20"/>
+        </w:rPr>
+        <w:t>soc_tb</w:t>
+      </w:r>
+      <w:proofErr w:type="spellEnd"/>
+      <w:r>
+        <w:rPr>
+          <w:rFonts w:ascii="Calibri" w:hAnsi="Calibri" w:cs="Calibri"/>
+          <w:sz w:val="20"/>
+          <w:szCs w:val="20"/>
+        </w:rPr>
+        <w:t>/testbench/</w:t>
+      </w:r>
+      <w:proofErr w:type="spellStart"/>
+      <w:r>
+        <w:rPr>
+          <w:rFonts w:ascii="Calibri" w:hAnsi="Calibri" w:cs="Calibri"/>
+          <w:sz w:val="20"/>
+          <w:szCs w:val="20"/>
+        </w:rPr>
+        <w:t>makefile.opts</w:t>
+      </w:r>
+      <w:proofErr w:type="spellEnd"/>
     </w:p>
     <w:p>
       <w:pPr>
@@ -1285,7 +1313,25 @@
                 <w:sz w:val="20"/>
                 <w:szCs w:val="20"/>
               </w:rPr>
-              <w:t>Messaging Unit A  0  ( HSP.MUA0 )</w:t>
+              <w:t xml:space="preserve">Messaging Unit </w:t>
+            </w:r>
+            <w:proofErr w:type="gramStart"/>
+            <w:r>
+              <w:rPr>
+                <w:rFonts w:ascii="Calibri" w:hAnsi="Calibri" w:cs="Calibri"/>
+                <w:sz w:val="20"/>
+                <w:szCs w:val="20"/>
+              </w:rPr>
+              <w:t>A  0</w:t>
+            </w:r>
+            <w:proofErr w:type="gramEnd"/>
+            <w:r>
+              <w:rPr>
+                <w:rFonts w:ascii="Calibri" w:hAnsi="Calibri" w:cs="Calibri"/>
+                <w:sz w:val="20"/>
+                <w:szCs w:val="20"/>
+              </w:rPr>
+              <w:t xml:space="preserve">  ( HSP.MUA0 )</w:t>
             </w:r>
           </w:p>
         </w:tc>
@@ -2102,7 +2148,25 @@
                 <w:sz w:val="20"/>
                 <w:szCs w:val="20"/>
               </w:rPr>
-              <w:t>Messaging Unit B  0  ( HSP.MUB0 )</w:t>
+              <w:t xml:space="preserve">Messaging Unit </w:t>
+            </w:r>
+            <w:proofErr w:type="gramStart"/>
+            <w:r>
+              <w:rPr>
+                <w:rFonts w:ascii="Calibri" w:hAnsi="Calibri" w:cs="Calibri"/>
+                <w:sz w:val="20"/>
+                <w:szCs w:val="20"/>
+              </w:rPr>
+              <w:t>B  0</w:t>
+            </w:r>
+            <w:proofErr w:type="gramEnd"/>
+            <w:r>
+              <w:rPr>
+                <w:rFonts w:ascii="Calibri" w:hAnsi="Calibri" w:cs="Calibri"/>
+                <w:sz w:val="20"/>
+                <w:szCs w:val="20"/>
+              </w:rPr>
+              <w:t xml:space="preserve">  ( HSP.MUB0 )</w:t>
             </w:r>
           </w:p>
         </w:tc>
@@ -3005,7 +3069,25 @@
                 <w:sz w:val="20"/>
                 <w:szCs w:val="20"/>
               </w:rPr>
-              <w:t>Messaging Unit A  1  ( HSP.MUA1 )</w:t>
+              <w:t xml:space="preserve">Messaging Unit </w:t>
+            </w:r>
+            <w:proofErr w:type="gramStart"/>
+            <w:r>
+              <w:rPr>
+                <w:rFonts w:ascii="Calibri" w:hAnsi="Calibri" w:cs="Calibri"/>
+                <w:sz w:val="20"/>
+                <w:szCs w:val="20"/>
+              </w:rPr>
+              <w:t>A  1</w:t>
+            </w:r>
+            <w:proofErr w:type="gramEnd"/>
+            <w:r>
+              <w:rPr>
+                <w:rFonts w:ascii="Calibri" w:hAnsi="Calibri" w:cs="Calibri"/>
+                <w:sz w:val="20"/>
+                <w:szCs w:val="20"/>
+              </w:rPr>
+              <w:t xml:space="preserve">  ( HSP.MUA1 )</w:t>
             </w:r>
           </w:p>
         </w:tc>
@@ -3788,7 +3870,7 @@
       </w:tr>
       <w:tr>
         <w:trPr>
-          <w:trHeight w:val="300"/>
+          <w:trHeight w:val="60"/>
         </w:trPr>
         <w:tc>
           <w:tcPr>
@@ -3822,7 +3904,25 @@
                 <w:sz w:val="20"/>
                 <w:szCs w:val="20"/>
               </w:rPr>
-              <w:t>Messaging Unit B  1  ( HSP.MUB1 )</w:t>
+              <w:t xml:space="preserve">Messaging Unit </w:t>
+            </w:r>
+            <w:proofErr w:type="gramStart"/>
+            <w:r>
+              <w:rPr>
+                <w:rFonts w:ascii="Calibri" w:hAnsi="Calibri" w:cs="Calibri"/>
+                <w:sz w:val="20"/>
+                <w:szCs w:val="20"/>
+              </w:rPr>
+              <w:t>B  1</w:t>
+            </w:r>
+            <w:proofErr w:type="gramEnd"/>
+            <w:r>
+              <w:rPr>
+                <w:rFonts w:ascii="Calibri" w:hAnsi="Calibri" w:cs="Calibri"/>
+                <w:sz w:val="20"/>
+                <w:szCs w:val="20"/>
+              </w:rPr>
+              <w:t xml:space="preserve">  ( HSP.MUB1 )</w:t>
             </w:r>
           </w:p>
         </w:tc>
@@ -4669,11 +4769,19 @@
         </w:rPr>
       </w:pPr>
       <w:bookmarkStart w:id="6" w:name="_Toc218847217"/>
-      <w:r>
-        <w:rPr>
-          <w:rFonts w:ascii="Calibri" w:hAnsi="Calibri" w:cs="Calibri"/>
-        </w:rPr>
-        <w:t xml:space="preserve">Vgen </w:t>
+      <w:proofErr w:type="spellStart"/>
+      <w:r>
+        <w:rPr>
+          <w:rFonts w:ascii="Calibri" w:hAnsi="Calibri" w:cs="Calibri"/>
+        </w:rPr>
+        <w:t>Vgen</w:t>
+      </w:r>
+      <w:proofErr w:type="spellEnd"/>
+      <w:r>
+        <w:rPr>
+          <w:rFonts w:ascii="Calibri" w:hAnsi="Calibri" w:cs="Calibri"/>
+        </w:rPr>
+        <w:t xml:space="preserve"> </w:t>
       </w:r>
       <w:r>
         <w:rPr>
@@ -4681,6 +4789,7 @@
         </w:rPr>
         <w:t>生成</w:t>
       </w:r>
+      <w:proofErr w:type="spellStart"/>
       <w:r>
         <w:rPr>
           <w:rFonts w:ascii="Calibri" w:hAnsi="Calibri" w:cs="Calibri"/>
@@ -4688,6 +4797,7 @@
         <w:t>visf</w:t>
       </w:r>
       <w:bookmarkEnd w:id="6"/>
+      <w:proofErr w:type="spellEnd"/>
     </w:p>
     <w:p>
       <w:pPr>
@@ -4696,26 +4806,36 @@
         <w:spacing w:line="0" w:lineRule="atLeast"/>
         <w:contextualSpacing/>
         <w:rPr>
+          <w:rFonts w:ascii="Calibri" w:hAnsi="Calibri" w:cs="Calibri"/>
+          <w:sz w:val="20"/>
+          <w:szCs w:val="20"/>
+        </w:rPr>
+      </w:pPr>
+      <w:proofErr w:type="spellStart"/>
+      <w:r>
+        <w:rPr>
+          <w:rFonts w:ascii="Calibri" w:hAnsi="Calibri" w:cs="Calibri"/>
+          <w:sz w:val="20"/>
+          <w:szCs w:val="20"/>
+        </w:rPr>
+        <w:t>V</w:t>
+      </w:r>
+      <w:r>
+        <w:rPr>
           <w:rFonts w:ascii="Calibri" w:hAnsi="Calibri" w:cs="Calibri" w:hint="eastAsia"/>
           <w:sz w:val="20"/>
           <w:szCs w:val="20"/>
         </w:rPr>
-      </w:pPr>
-      <w:r>
-        <w:rPr>
-          <w:rFonts w:ascii="Calibri" w:hAnsi="Calibri" w:cs="Calibri"/>
-          <w:sz w:val="20"/>
-          <w:szCs w:val="20"/>
-        </w:rPr>
-        <w:t>V</w:t>
-      </w:r>
+        <w:t>gen</w:t>
+      </w:r>
+      <w:proofErr w:type="spellEnd"/>
       <w:r>
         <w:rPr>
           <w:rFonts w:ascii="Calibri" w:hAnsi="Calibri" w:cs="Calibri" w:hint="eastAsia"/>
           <w:sz w:val="20"/>
           <w:szCs w:val="20"/>
         </w:rPr>
-        <w:t>gen</w:t>
+        <w:t>运行后会生成如下文件，</w:t>
       </w:r>
       <w:r>
         <w:rPr>
@@ -4723,7 +4843,7 @@
           <w:sz w:val="20"/>
           <w:szCs w:val="20"/>
         </w:rPr>
-        <w:t>运行后会生成如下文件，</w:t>
+        <w:t>regression</w:t>
       </w:r>
       <w:r>
         <w:rPr>
@@ -4731,7 +4851,7 @@
           <w:sz w:val="20"/>
           <w:szCs w:val="20"/>
         </w:rPr>
-        <w:t>regression</w:t>
+        <w:t>中用到的二级，三级</w:t>
       </w:r>
       <w:r>
         <w:rPr>
@@ -4739,7 +4859,7 @@
           <w:sz w:val="20"/>
           <w:szCs w:val="20"/>
         </w:rPr>
-        <w:t>中用到的二级，三级</w:t>
+        <w:t>group</w:t>
       </w:r>
       <w:r>
         <w:rPr>
@@ -4747,24 +4867,72 @@
           <w:sz w:val="20"/>
           <w:szCs w:val="20"/>
         </w:rPr>
+        <w:t>分别存放于</w:t>
+      </w:r>
+      <w:proofErr w:type="spellStart"/>
+      <w:r>
+        <w:rPr>
+          <w:rFonts w:ascii="Calibri" w:hAnsi="Calibri" w:cs="Calibri" w:hint="eastAsia"/>
+          <w:sz w:val="20"/>
+          <w:szCs w:val="20"/>
+        </w:rPr>
+        <w:t>vplanner</w:t>
+      </w:r>
+      <w:proofErr w:type="spellEnd"/>
+      <w:r>
+        <w:rPr>
+          <w:rFonts w:ascii="Calibri" w:hAnsi="Calibri" w:cs="Calibri" w:hint="eastAsia"/>
+          <w:sz w:val="20"/>
+          <w:szCs w:val="20"/>
+        </w:rPr>
+        <w:t>/</w:t>
+      </w:r>
+      <w:proofErr w:type="spellStart"/>
+      <w:r>
+        <w:rPr>
+          <w:rFonts w:ascii="Calibri" w:hAnsi="Calibri" w:cs="Calibri" w:hint="eastAsia"/>
+          <w:sz w:val="20"/>
+          <w:szCs w:val="20"/>
+        </w:rPr>
+        <w:t>vmanager</w:t>
+      </w:r>
+      <w:proofErr w:type="spellEnd"/>
+      <w:r>
+        <w:rPr>
+          <w:rFonts w:ascii="Calibri" w:hAnsi="Calibri" w:cs="Calibri" w:hint="eastAsia"/>
+          <w:sz w:val="20"/>
+          <w:szCs w:val="20"/>
+        </w:rPr>
+        <w:t>/</w:t>
+      </w:r>
+      <w:proofErr w:type="spellStart"/>
+      <w:r>
+        <w:rPr>
+          <w:rFonts w:ascii="Calibri" w:hAnsi="Calibri" w:cs="Calibri" w:hint="eastAsia"/>
+          <w:sz w:val="20"/>
+          <w:szCs w:val="20"/>
+        </w:rPr>
+        <w:t>top_</w:t>
+      </w:r>
+      <w:proofErr w:type="gramStart"/>
+      <w:r>
+        <w:rPr>
+          <w:rFonts w:ascii="Calibri" w:hAnsi="Calibri" w:cs="Calibri" w:hint="eastAsia"/>
+          <w:sz w:val="20"/>
+          <w:szCs w:val="20"/>
+        </w:rPr>
         <w:t>group</w:t>
       </w:r>
+      <w:proofErr w:type="spellEnd"/>
       <w:r>
         <w:rPr>
           <w:rFonts w:ascii="Calibri" w:hAnsi="Calibri" w:cs="Calibri" w:hint="eastAsia"/>
           <w:sz w:val="20"/>
           <w:szCs w:val="20"/>
         </w:rPr>
-        <w:t>分别存放于</w:t>
-      </w:r>
-      <w:r>
-        <w:rPr>
-          <w:rFonts w:ascii="Calibri" w:hAnsi="Calibri" w:cs="Calibri" w:hint="eastAsia"/>
-          <w:sz w:val="20"/>
-          <w:szCs w:val="20"/>
-        </w:rPr>
-        <w:t>vplanner/vmanager/top_group  group</w:t>
-      </w:r>
+        <w:t xml:space="preserve">  group</w:t>
+      </w:r>
+      <w:proofErr w:type="gramEnd"/>
       <w:r>
         <w:rPr>
           <w:rFonts w:ascii="Calibri" w:hAnsi="Calibri" w:cs="Calibri" w:hint="eastAsia"/>
@@ -4786,6 +4954,7 @@
           <w:szCs w:val="20"/>
         </w:rPr>
       </w:pPr>
+      <w:proofErr w:type="gramStart"/>
       <w:r>
         <w:rPr>
           <w:rFonts w:ascii="Calibri" w:hAnsi="Calibri" w:cs="Calibri"/>
@@ -4800,15 +4969,42 @@
           <w:sz w:val="20"/>
           <w:szCs w:val="20"/>
         </w:rPr>
-        <w:t>日志：</w:t>
-      </w:r>
-      <w:r>
-        <w:rPr>
-          <w:rFonts w:ascii="Calibri" w:hAnsi="Calibri" w:cs="Calibri"/>
-          <w:sz w:val="20"/>
-          <w:szCs w:val="20"/>
-        </w:rPr>
-        <w:t>&lt;block_dir&gt;/logfiles/vgen.log</w:t>
+        <w:t>日志</w:t>
+      </w:r>
+      <w:proofErr w:type="gramEnd"/>
+      <w:r>
+        <w:rPr>
+          <w:rFonts w:ascii="Calibri" w:hAnsi="Calibri" w:cs="Calibri"/>
+          <w:sz w:val="20"/>
+          <w:szCs w:val="20"/>
+        </w:rPr>
+        <w:t>：</w:t>
+      </w:r>
+      <w:r>
+        <w:rPr>
+          <w:rFonts w:ascii="Calibri" w:hAnsi="Calibri" w:cs="Calibri"/>
+          <w:sz w:val="20"/>
+          <w:szCs w:val="20"/>
+        </w:rPr>
+        <w:t>&lt;</w:t>
+      </w:r>
+      <w:proofErr w:type="spellStart"/>
+      <w:r>
+        <w:rPr>
+          <w:rFonts w:ascii="Calibri" w:hAnsi="Calibri" w:cs="Calibri"/>
+          <w:sz w:val="20"/>
+          <w:szCs w:val="20"/>
+        </w:rPr>
+        <w:t>block_dir</w:t>
+      </w:r>
+      <w:proofErr w:type="spellEnd"/>
+      <w:r>
+        <w:rPr>
+          <w:rFonts w:ascii="Calibri" w:hAnsi="Calibri" w:cs="Calibri"/>
+          <w:sz w:val="20"/>
+          <w:szCs w:val="20"/>
+        </w:rPr>
+        <w:t>&gt;/logfiles/vgen.log</w:t>
       </w:r>
       <w:r>
         <w:rPr>
@@ -4839,6 +5035,7 @@
           <w:szCs w:val="20"/>
         </w:rPr>
       </w:pPr>
+      <w:proofErr w:type="gramStart"/>
       <w:r>
         <w:rPr>
           <w:rFonts w:ascii="Calibri" w:hAnsi="Calibri" w:cs="Calibri"/>
@@ -4857,6 +5054,7 @@
         </w:rPr>
         <w:t>计划库根</w:t>
       </w:r>
+      <w:proofErr w:type="gramEnd"/>
       <w:r>
         <w:rPr>
           <w:rFonts w:ascii="Calibri" w:hAnsi="Calibri" w:cs="Calibri"/>
@@ -4871,7 +5069,61 @@
           <w:sz w:val="20"/>
           <w:szCs w:val="20"/>
         </w:rPr>
-        <w:t>&lt;block_dir&gt;/tool_data/vplanner/</w:t>
+        <w:t>&lt;</w:t>
+      </w:r>
+      <w:proofErr w:type="spellStart"/>
+      <w:r>
+        <w:rPr>
+          <w:rFonts w:ascii="Calibri" w:hAnsi="Calibri" w:cs="Calibri"/>
+          <w:sz w:val="20"/>
+          <w:szCs w:val="20"/>
+        </w:rPr>
+        <w:t>block_dir</w:t>
+      </w:r>
+      <w:proofErr w:type="spellEnd"/>
+      <w:r>
+        <w:rPr>
+          <w:rFonts w:ascii="Calibri" w:hAnsi="Calibri" w:cs="Calibri"/>
+          <w:sz w:val="20"/>
+          <w:szCs w:val="20"/>
+        </w:rPr>
+        <w:t>&gt;/</w:t>
+      </w:r>
+      <w:proofErr w:type="spellStart"/>
+      <w:r>
+        <w:rPr>
+          <w:rFonts w:ascii="Calibri" w:hAnsi="Calibri" w:cs="Calibri"/>
+          <w:sz w:val="20"/>
+          <w:szCs w:val="20"/>
+        </w:rPr>
+        <w:t>tool_data</w:t>
+      </w:r>
+      <w:proofErr w:type="spellEnd"/>
+      <w:r>
+        <w:rPr>
+          <w:rFonts w:ascii="Calibri" w:hAnsi="Calibri" w:cs="Calibri"/>
+          <w:sz w:val="20"/>
+          <w:szCs w:val="20"/>
+        </w:rPr>
+        <w:t>/</w:t>
+      </w:r>
+      <w:proofErr w:type="spellStart"/>
+      <w:r>
+        <w:rPr>
+          <w:rFonts w:ascii="Calibri" w:hAnsi="Calibri" w:cs="Calibri"/>
+          <w:sz w:val="20"/>
+          <w:szCs w:val="20"/>
+        </w:rPr>
+        <w:t>vplanner</w:t>
+      </w:r>
+      <w:proofErr w:type="spellEnd"/>
+      <w:r>
+        <w:rPr>
+          <w:rFonts w:ascii="Calibri" w:hAnsi="Calibri" w:cs="Calibri"/>
+          <w:sz w:val="20"/>
+          <w:szCs w:val="20"/>
+        </w:rPr>
+        <w:t>/</w:t>
       </w:r>
       <w:r>
         <w:rPr>
@@ -4887,7 +5139,25 @@
           <w:sz w:val="20"/>
           <w:szCs w:val="20"/>
         </w:rPr>
-        <w:t xml:space="preserve"> -plans_path </w:t>
+        <w:t xml:space="preserve"> -</w:t>
+      </w:r>
+      <w:proofErr w:type="spellStart"/>
+      <w:r>
+        <w:rPr>
+          <w:rFonts w:ascii="Calibri" w:hAnsi="Calibri" w:cs="Calibri"/>
+          <w:sz w:val="20"/>
+          <w:szCs w:val="20"/>
+        </w:rPr>
+        <w:t>plans_path</w:t>
+      </w:r>
+      <w:proofErr w:type="spellEnd"/>
+      <w:r>
+        <w:rPr>
+          <w:rFonts w:ascii="Calibri" w:hAnsi="Calibri" w:cs="Calibri"/>
+          <w:sz w:val="20"/>
+          <w:szCs w:val="20"/>
+        </w:rPr>
+        <w:t xml:space="preserve"> </w:t>
       </w:r>
       <w:r>
         <w:rPr>
@@ -4918,6 +5188,7 @@
           <w:szCs w:val="20"/>
         </w:rPr>
       </w:pPr>
+      <w:proofErr w:type="gramStart"/>
       <w:r>
         <w:rPr>
           <w:rFonts w:ascii="Calibri" w:hAnsi="Calibri" w:cs="Calibri"/>
@@ -4934,8 +5205,9 @@
           <w:sz w:val="20"/>
           <w:szCs w:val="20"/>
         </w:rPr>
-        <w:t xml:space="preserve">group </w:t>
-      </w:r>
+        <w:t>group</w:t>
+      </w:r>
+      <w:proofErr w:type="gramEnd"/>
       <w:r>
         <w:rPr>
           <w:rFonts w:ascii="Calibri" w:hAnsi="Calibri" w:cs="Calibri"/>
@@ -4944,6 +5216,16 @@
           <w:sz w:val="20"/>
           <w:szCs w:val="20"/>
         </w:rPr>
+        <w:t xml:space="preserve"> </w:t>
+      </w:r>
+      <w:r>
+        <w:rPr>
+          <w:rFonts w:ascii="Calibri" w:hAnsi="Calibri" w:cs="Calibri"/>
+          <w:b/>
+          <w:bCs/>
+          <w:sz w:val="20"/>
+          <w:szCs w:val="20"/>
+        </w:rPr>
         <w:t>文件</w:t>
       </w:r>
       <w:r>
@@ -4960,7 +5242,79 @@
           <w:sz w:val="20"/>
           <w:szCs w:val="20"/>
         </w:rPr>
-        <w:t>&lt;plans_path&gt;/vmanager/group/&lt;target&gt;/&lt;bc&gt;_&lt;tc&gt;.group</w:t>
+        <w:t>&lt;</w:t>
+      </w:r>
+      <w:proofErr w:type="spellStart"/>
+      <w:r>
+        <w:rPr>
+          <w:rFonts w:ascii="Calibri" w:hAnsi="Calibri" w:cs="Calibri"/>
+          <w:sz w:val="20"/>
+          <w:szCs w:val="20"/>
+        </w:rPr>
+        <w:t>plans_path</w:t>
+      </w:r>
+      <w:proofErr w:type="spellEnd"/>
+      <w:r>
+        <w:rPr>
+          <w:rFonts w:ascii="Calibri" w:hAnsi="Calibri" w:cs="Calibri"/>
+          <w:sz w:val="20"/>
+          <w:szCs w:val="20"/>
+        </w:rPr>
+        <w:t>&gt;/</w:t>
+      </w:r>
+      <w:proofErr w:type="spellStart"/>
+      <w:r>
+        <w:rPr>
+          <w:rFonts w:ascii="Calibri" w:hAnsi="Calibri" w:cs="Calibri"/>
+          <w:sz w:val="20"/>
+          <w:szCs w:val="20"/>
+        </w:rPr>
+        <w:t>vmanager</w:t>
+      </w:r>
+      <w:proofErr w:type="spellEnd"/>
+      <w:r>
+        <w:rPr>
+          <w:rFonts w:ascii="Calibri" w:hAnsi="Calibri" w:cs="Calibri"/>
+          <w:sz w:val="20"/>
+          <w:szCs w:val="20"/>
+        </w:rPr>
+        <w:t>/group/&lt;target&gt;/&lt;</w:t>
+      </w:r>
+      <w:proofErr w:type="spellStart"/>
+      <w:r>
+        <w:rPr>
+          <w:rFonts w:ascii="Calibri" w:hAnsi="Calibri" w:cs="Calibri"/>
+          <w:sz w:val="20"/>
+          <w:szCs w:val="20"/>
+        </w:rPr>
+        <w:t>bc</w:t>
+      </w:r>
+      <w:proofErr w:type="spellEnd"/>
+      <w:r>
+        <w:rPr>
+          <w:rFonts w:ascii="Calibri" w:hAnsi="Calibri" w:cs="Calibri"/>
+          <w:sz w:val="20"/>
+          <w:szCs w:val="20"/>
+        </w:rPr>
+        <w:t>&gt;_&lt;</w:t>
+      </w:r>
+      <w:proofErr w:type="spellStart"/>
+      <w:r>
+        <w:rPr>
+          <w:rFonts w:ascii="Calibri" w:hAnsi="Calibri" w:cs="Calibri"/>
+          <w:sz w:val="20"/>
+          <w:szCs w:val="20"/>
+        </w:rPr>
+        <w:t>tc</w:t>
+      </w:r>
+      <w:proofErr w:type="spellEnd"/>
+      <w:r>
+        <w:rPr>
+          <w:rFonts w:ascii="Calibri" w:hAnsi="Calibri" w:cs="Calibri"/>
+          <w:sz w:val="20"/>
+          <w:szCs w:val="20"/>
+        </w:rPr>
+        <w:t>&gt;.group</w:t>
       </w:r>
       <w:r>
         <w:rPr>
@@ -4991,6 +5345,7 @@
           <w:szCs w:val="20"/>
         </w:rPr>
       </w:pPr>
+      <w:proofErr w:type="gramStart"/>
       <w:r>
         <w:rPr>
           <w:rFonts w:ascii="Calibri" w:hAnsi="Calibri" w:cs="Calibri"/>
@@ -4999,6 +5354,7 @@
         </w:rPr>
         <w:t xml:space="preserve">  </w:t>
       </w:r>
+      <w:proofErr w:type="spellStart"/>
       <w:r>
         <w:rPr>
           <w:rFonts w:ascii="Calibri" w:hAnsi="Calibri" w:cs="Calibri"/>
@@ -5007,8 +5363,9 @@
           <w:sz w:val="20"/>
           <w:szCs w:val="20"/>
         </w:rPr>
-        <w:t xml:space="preserve">top_group </w:t>
-      </w:r>
+        <w:t>top</w:t>
+      </w:r>
+      <w:proofErr w:type="gramEnd"/>
       <w:r>
         <w:rPr>
           <w:rFonts w:ascii="Calibri" w:hAnsi="Calibri" w:cs="Calibri"/>
@@ -5017,6 +5374,27 @@
           <w:sz w:val="20"/>
           <w:szCs w:val="20"/>
         </w:rPr>
+        <w:t>_group</w:t>
+      </w:r>
+      <w:proofErr w:type="spellEnd"/>
+      <w:r>
+        <w:rPr>
+          <w:rFonts w:ascii="Calibri" w:hAnsi="Calibri" w:cs="Calibri"/>
+          <w:b/>
+          <w:bCs/>
+          <w:sz w:val="20"/>
+          <w:szCs w:val="20"/>
+        </w:rPr>
+        <w:t xml:space="preserve"> </w:t>
+      </w:r>
+      <w:r>
+        <w:rPr>
+          <w:rFonts w:ascii="Calibri" w:hAnsi="Calibri" w:cs="Calibri"/>
+          <w:b/>
+          <w:bCs/>
+          <w:sz w:val="20"/>
+          <w:szCs w:val="20"/>
+        </w:rPr>
         <w:t>文件</w:t>
       </w:r>
       <w:r>
@@ -5033,7 +5411,79 @@
           <w:sz w:val="20"/>
           <w:szCs w:val="20"/>
         </w:rPr>
-        <w:t>&lt;plans_path&gt;/vmanager/top_group/&lt;target&gt;/&lt;bc&gt;.group</w:t>
+        <w:t>&lt;</w:t>
+      </w:r>
+      <w:proofErr w:type="spellStart"/>
+      <w:r>
+        <w:rPr>
+          <w:rFonts w:ascii="Calibri" w:hAnsi="Calibri" w:cs="Calibri"/>
+          <w:sz w:val="20"/>
+          <w:szCs w:val="20"/>
+        </w:rPr>
+        <w:t>plans_path</w:t>
+      </w:r>
+      <w:proofErr w:type="spellEnd"/>
+      <w:r>
+        <w:rPr>
+          <w:rFonts w:ascii="Calibri" w:hAnsi="Calibri" w:cs="Calibri"/>
+          <w:sz w:val="20"/>
+          <w:szCs w:val="20"/>
+        </w:rPr>
+        <w:t>&gt;/</w:t>
+      </w:r>
+      <w:proofErr w:type="spellStart"/>
+      <w:r>
+        <w:rPr>
+          <w:rFonts w:ascii="Calibri" w:hAnsi="Calibri" w:cs="Calibri"/>
+          <w:sz w:val="20"/>
+          <w:szCs w:val="20"/>
+        </w:rPr>
+        <w:t>vmanager</w:t>
+      </w:r>
+      <w:proofErr w:type="spellEnd"/>
+      <w:r>
+        <w:rPr>
+          <w:rFonts w:ascii="Calibri" w:hAnsi="Calibri" w:cs="Calibri"/>
+          <w:sz w:val="20"/>
+          <w:szCs w:val="20"/>
+        </w:rPr>
+        <w:t>/</w:t>
+      </w:r>
+      <w:proofErr w:type="spellStart"/>
+      <w:r>
+        <w:rPr>
+          <w:rFonts w:ascii="Calibri" w:hAnsi="Calibri" w:cs="Calibri"/>
+          <w:sz w:val="20"/>
+          <w:szCs w:val="20"/>
+        </w:rPr>
+        <w:t>top_group</w:t>
+      </w:r>
+      <w:proofErr w:type="spellEnd"/>
+      <w:r>
+        <w:rPr>
+          <w:rFonts w:ascii="Calibri" w:hAnsi="Calibri" w:cs="Calibri"/>
+          <w:sz w:val="20"/>
+          <w:szCs w:val="20"/>
+        </w:rPr>
+        <w:t>/&lt;target&gt;/&lt;</w:t>
+      </w:r>
+      <w:proofErr w:type="spellStart"/>
+      <w:r>
+        <w:rPr>
+          <w:rFonts w:ascii="Calibri" w:hAnsi="Calibri" w:cs="Calibri"/>
+          <w:sz w:val="20"/>
+          <w:szCs w:val="20"/>
+        </w:rPr>
+        <w:t>bc</w:t>
+      </w:r>
+      <w:proofErr w:type="spellEnd"/>
+      <w:r>
+        <w:rPr>
+          <w:rFonts w:ascii="Calibri" w:hAnsi="Calibri" w:cs="Calibri"/>
+          <w:sz w:val="20"/>
+          <w:szCs w:val="20"/>
+        </w:rPr>
+        <w:t>&gt;.group</w:t>
       </w:r>
       <w:r>
         <w:rPr>
@@ -5064,6 +5514,7 @@
           <w:szCs w:val="20"/>
         </w:rPr>
       </w:pPr>
+      <w:proofErr w:type="gramStart"/>
       <w:r>
         <w:rPr>
           <w:rFonts w:ascii="Calibri" w:hAnsi="Calibri" w:cs="Calibri"/>
@@ -5072,6 +5523,7 @@
         </w:rPr>
         <w:t xml:space="preserve">  </w:t>
       </w:r>
+      <w:proofErr w:type="spellStart"/>
       <w:r>
         <w:rPr>
           <w:rFonts w:ascii="Calibri" w:hAnsi="Calibri" w:cs="Calibri"/>
@@ -5080,8 +5532,10 @@
           <w:sz w:val="20"/>
           <w:szCs w:val="20"/>
         </w:rPr>
-        <w:t xml:space="preserve">arg </w:t>
-      </w:r>
+        <w:t>arg</w:t>
+      </w:r>
+      <w:proofErr w:type="spellEnd"/>
+      <w:proofErr w:type="gramEnd"/>
       <w:r>
         <w:rPr>
           <w:rFonts w:ascii="Calibri" w:hAnsi="Calibri" w:cs="Calibri"/>
@@ -5090,6 +5544,16 @@
           <w:sz w:val="20"/>
           <w:szCs w:val="20"/>
         </w:rPr>
+        <w:t xml:space="preserve"> </w:t>
+      </w:r>
+      <w:r>
+        <w:rPr>
+          <w:rFonts w:ascii="Calibri" w:hAnsi="Calibri" w:cs="Calibri"/>
+          <w:b/>
+          <w:bCs/>
+          <w:sz w:val="20"/>
+          <w:szCs w:val="20"/>
+        </w:rPr>
         <w:t>文件</w:t>
       </w:r>
       <w:r>
@@ -5106,8 +5570,72 @@
           <w:sz w:val="20"/>
           <w:szCs w:val="20"/>
         </w:rPr>
-        <w:t>&lt;block_dir&gt;/vectors/&lt;vector&gt;/stimulus/arg/&lt;test_name&gt;.arg</w:t>
-      </w:r>
+        <w:t>&lt;</w:t>
+      </w:r>
+      <w:proofErr w:type="spellStart"/>
+      <w:r>
+        <w:rPr>
+          <w:rFonts w:ascii="Calibri" w:hAnsi="Calibri" w:cs="Calibri"/>
+          <w:sz w:val="20"/>
+          <w:szCs w:val="20"/>
+        </w:rPr>
+        <w:t>block_dir</w:t>
+      </w:r>
+      <w:proofErr w:type="spellEnd"/>
+      <w:r>
+        <w:rPr>
+          <w:rFonts w:ascii="Calibri" w:hAnsi="Calibri" w:cs="Calibri"/>
+          <w:sz w:val="20"/>
+          <w:szCs w:val="20"/>
+        </w:rPr>
+        <w:t>&gt;/vectors/&lt;vector&gt;/stimulus/</w:t>
+      </w:r>
+      <w:proofErr w:type="spellStart"/>
+      <w:r>
+        <w:rPr>
+          <w:rFonts w:ascii="Calibri" w:hAnsi="Calibri" w:cs="Calibri"/>
+          <w:sz w:val="20"/>
+          <w:szCs w:val="20"/>
+        </w:rPr>
+        <w:t>arg</w:t>
+      </w:r>
+      <w:proofErr w:type="spellEnd"/>
+      <w:r>
+        <w:rPr>
+          <w:rFonts w:ascii="Calibri" w:hAnsi="Calibri" w:cs="Calibri"/>
+          <w:sz w:val="20"/>
+          <w:szCs w:val="20"/>
+        </w:rPr>
+        <w:t>/&lt;</w:t>
+      </w:r>
+      <w:proofErr w:type="spellStart"/>
+      <w:r>
+        <w:rPr>
+          <w:rFonts w:ascii="Calibri" w:hAnsi="Calibri" w:cs="Calibri"/>
+          <w:sz w:val="20"/>
+          <w:szCs w:val="20"/>
+        </w:rPr>
+        <w:t>test_name</w:t>
+      </w:r>
+      <w:proofErr w:type="spellEnd"/>
+      <w:r>
+        <w:rPr>
+          <w:rFonts w:ascii="Calibri" w:hAnsi="Calibri" w:cs="Calibri"/>
+          <w:sz w:val="20"/>
+          <w:szCs w:val="20"/>
+        </w:rPr>
+        <w:t>&gt;.</w:t>
+      </w:r>
+      <w:proofErr w:type="spellStart"/>
+      <w:r>
+        <w:rPr>
+          <w:rFonts w:ascii="Calibri" w:hAnsi="Calibri" w:cs="Calibri"/>
+          <w:sz w:val="20"/>
+          <w:szCs w:val="20"/>
+        </w:rPr>
+        <w:t>arg</w:t>
+      </w:r>
+      <w:proofErr w:type="spellEnd"/>
       <w:r>
         <w:rPr>
           <w:rFonts w:ascii="Calibri" w:hAnsi="Calibri" w:cs="Calibri"/>
@@ -5137,6 +5665,7 @@
           <w:szCs w:val="20"/>
         </w:rPr>
       </w:pPr>
+      <w:proofErr w:type="gramStart"/>
       <w:r>
         <w:rPr>
           <w:rFonts w:ascii="Calibri" w:hAnsi="Calibri" w:cs="Calibri"/>
@@ -5145,6 +5674,7 @@
         </w:rPr>
         <w:t xml:space="preserve">  </w:t>
       </w:r>
+      <w:proofErr w:type="spellStart"/>
       <w:r>
         <w:rPr>
           <w:rFonts w:ascii="Calibri" w:hAnsi="Calibri" w:cs="Calibri"/>
@@ -5153,8 +5683,9 @@
           <w:sz w:val="20"/>
           <w:szCs w:val="20"/>
         </w:rPr>
-        <w:t xml:space="preserve">pre_gen </w:t>
-      </w:r>
+        <w:t>pre</w:t>
+      </w:r>
+      <w:proofErr w:type="gramEnd"/>
       <w:r>
         <w:rPr>
           <w:rFonts w:ascii="Calibri" w:hAnsi="Calibri" w:cs="Calibri"/>
@@ -5163,6 +5694,27 @@
           <w:sz w:val="20"/>
           <w:szCs w:val="20"/>
         </w:rPr>
+        <w:t>_gen</w:t>
+      </w:r>
+      <w:proofErr w:type="spellEnd"/>
+      <w:r>
+        <w:rPr>
+          <w:rFonts w:ascii="Calibri" w:hAnsi="Calibri" w:cs="Calibri"/>
+          <w:b/>
+          <w:bCs/>
+          <w:sz w:val="20"/>
+          <w:szCs w:val="20"/>
+        </w:rPr>
+        <w:t xml:space="preserve"> </w:t>
+      </w:r>
+      <w:r>
+        <w:rPr>
+          <w:rFonts w:ascii="Calibri" w:hAnsi="Calibri" w:cs="Calibri"/>
+          <w:b/>
+          <w:bCs/>
+          <w:sz w:val="20"/>
+          <w:szCs w:val="20"/>
+        </w:rPr>
         <w:t>脚本</w:t>
       </w:r>
       <w:r>
@@ -5179,7 +5731,43 @@
           <w:sz w:val="20"/>
           <w:szCs w:val="20"/>
         </w:rPr>
-        <w:t xml:space="preserve">&lt;plans_path&gt;/&lt;target&gt;/pre_gen_scripts/ </w:t>
+        <w:t>&lt;</w:t>
+      </w:r>
+      <w:proofErr w:type="spellStart"/>
+      <w:r>
+        <w:rPr>
+          <w:rFonts w:ascii="Calibri" w:hAnsi="Calibri" w:cs="Calibri"/>
+          <w:sz w:val="20"/>
+          <w:szCs w:val="20"/>
+        </w:rPr>
+        <w:t>plans_path</w:t>
+      </w:r>
+      <w:proofErr w:type="spellEnd"/>
+      <w:r>
+        <w:rPr>
+          <w:rFonts w:ascii="Calibri" w:hAnsi="Calibri" w:cs="Calibri"/>
+          <w:sz w:val="20"/>
+          <w:szCs w:val="20"/>
+        </w:rPr>
+        <w:t>&gt;/&lt;target&gt;/</w:t>
+      </w:r>
+      <w:proofErr w:type="spellStart"/>
+      <w:r>
+        <w:rPr>
+          <w:rFonts w:ascii="Calibri" w:hAnsi="Calibri" w:cs="Calibri"/>
+          <w:sz w:val="20"/>
+          <w:szCs w:val="20"/>
+        </w:rPr>
+        <w:t>pre_gen_scripts</w:t>
+      </w:r>
+      <w:proofErr w:type="spellEnd"/>
+      <w:r>
+        <w:rPr>
+          <w:rFonts w:ascii="Calibri" w:hAnsi="Calibri" w:cs="Calibri"/>
+          <w:sz w:val="20"/>
+          <w:szCs w:val="20"/>
+        </w:rPr>
+        <w:t xml:space="preserve">/ </w:t>
       </w:r>
       <w:r>
         <w:rPr>
@@ -5195,7 +5783,25 @@
           <w:sz w:val="20"/>
           <w:szCs w:val="20"/>
         </w:rPr>
-        <w:t xml:space="preserve"> pre_gen_scripts/</w:t>
+        <w:t xml:space="preserve"> </w:t>
+      </w:r>
+      <w:proofErr w:type="spellStart"/>
+      <w:r>
+        <w:rPr>
+          <w:rFonts w:ascii="Calibri" w:hAnsi="Calibri" w:cs="Calibri"/>
+          <w:sz w:val="20"/>
+          <w:szCs w:val="20"/>
+        </w:rPr>
+        <w:t>pre_gen_scripts</w:t>
+      </w:r>
+      <w:proofErr w:type="spellEnd"/>
+      <w:r>
+        <w:rPr>
+          <w:rFonts w:ascii="Calibri" w:hAnsi="Calibri" w:cs="Calibri"/>
+          <w:sz w:val="20"/>
+          <w:szCs w:val="20"/>
+        </w:rPr>
+        <w:t>/</w:t>
       </w:r>
       <w:r>
         <w:rPr>
@@ -5250,13 +5856,41 @@
         <w:rPr>
           <w:rFonts w:hint="eastAsia"/>
         </w:rPr>
-        <w:t>执行vrun 命令后，</w:t>
-      </w:r>
+        <w:t>执行</w:t>
+      </w:r>
+      <w:proofErr w:type="spellStart"/>
       <w:r>
         <w:rPr>
           <w:rFonts w:hint="eastAsia"/>
         </w:rPr>
-        <w:t>获取顶层vsif文件</w:t>
+        <w:t>vrun</w:t>
+      </w:r>
+      <w:proofErr w:type="spellEnd"/>
+      <w:r>
+        <w:rPr>
+          <w:rFonts w:hint="eastAsia"/>
+        </w:rPr>
+        <w:t xml:space="preserve"> 命令后，</w:t>
+      </w:r>
+      <w:r>
+        <w:rPr>
+          <w:rFonts w:hint="eastAsia"/>
+        </w:rPr>
+        <w:t>获取顶层</w:t>
+      </w:r>
+      <w:proofErr w:type="spellStart"/>
+      <w:r>
+        <w:rPr>
+          <w:rFonts w:hint="eastAsia"/>
+        </w:rPr>
+        <w:t>vsif</w:t>
+      </w:r>
+      <w:proofErr w:type="spellEnd"/>
+      <w:r>
+        <w:rPr>
+          <w:rFonts w:hint="eastAsia"/>
+        </w:rPr>
+        <w:t>文件</w:t>
       </w:r>
     </w:p>
     <w:p>
@@ -5392,6 +6026,7 @@
       <w:pPr>
         <w:pStyle w:val="Heading4"/>
       </w:pPr>
+      <w:proofErr w:type="spellStart"/>
       <w:r>
         <w:t>V</w:t>
       </w:r>
@@ -5399,7 +6034,14 @@
         <w:rPr>
           <w:rFonts w:hint="eastAsia"/>
         </w:rPr>
-        <w:t>sif用到的第二</w:t>
+        <w:t>sif</w:t>
+      </w:r>
+      <w:proofErr w:type="spellEnd"/>
+      <w:r>
+        <w:rPr>
+          <w:rFonts w:hint="eastAsia"/>
+        </w:rPr>
+        <w:t>用到的第二</w:t>
       </w:r>
       <w:r>
         <w:rPr>
@@ -5504,25 +6146,66 @@
       <w:pPr>
         <w:pStyle w:val="ListParagraph"/>
         <w:ind w:left="720" w:firstLineChars="0" w:firstLine="0"/>
+      </w:pPr>
+      <w:proofErr w:type="spellStart"/>
+      <w:r>
+        <w:t>T</w:t>
+      </w:r>
+      <w:r>
         <w:rPr>
           <w:rFonts w:hint="eastAsia"/>
         </w:rPr>
-      </w:pPr>
-      <w:r>
-        <w:t>T</w:t>
+        <w:t>op_</w:t>
       </w:r>
       <w:r>
         <w:rPr>
           <w:rFonts w:hint="eastAsia"/>
         </w:rPr>
-        <w:t>op_</w:t>
-      </w:r>
+        <w:t>group</w:t>
+      </w:r>
+      <w:proofErr w:type="spellEnd"/>
       <w:r>
         <w:rPr>
           <w:rFonts w:hint="eastAsia"/>
         </w:rPr>
-        <w:t>group 连接到文件夹vplanner/vmanager/top_group</w:t>
-      </w:r>
+        <w:t xml:space="preserve"> 连接到文件夹</w:t>
+      </w:r>
+      <w:proofErr w:type="spellStart"/>
+      <w:r>
+        <w:rPr>
+          <w:rFonts w:hint="eastAsia"/>
+        </w:rPr>
+        <w:t>vplanner</w:t>
+      </w:r>
+      <w:proofErr w:type="spellEnd"/>
+      <w:r>
+        <w:rPr>
+          <w:rFonts w:hint="eastAsia"/>
+        </w:rPr>
+        <w:t>/</w:t>
+      </w:r>
+      <w:proofErr w:type="spellStart"/>
+      <w:r>
+        <w:rPr>
+          <w:rFonts w:hint="eastAsia"/>
+        </w:rPr>
+        <w:t>vmanager</w:t>
+      </w:r>
+      <w:proofErr w:type="spellEnd"/>
+      <w:r>
+        <w:rPr>
+          <w:rFonts w:hint="eastAsia"/>
+        </w:rPr>
+        <w:t>/</w:t>
+      </w:r>
+      <w:proofErr w:type="spellStart"/>
+      <w:r>
+        <w:rPr>
+          <w:rFonts w:hint="eastAsia"/>
+        </w:rPr>
+        <w:t>top_group</w:t>
+      </w:r>
+      <w:proofErr w:type="spellEnd"/>
     </w:p>
     <w:p>
       <w:pPr>
@@ -5620,6 +6303,7 @@
       <w:pPr>
         <w:pStyle w:val="Heading4"/>
       </w:pPr>
+      <w:proofErr w:type="spellStart"/>
       <w:r>
         <w:lastRenderedPageBreak/>
         <w:t>V</w:t>
@@ -5628,7 +6312,14 @@
         <w:rPr>
           <w:rFonts w:hint="eastAsia"/>
         </w:rPr>
-        <w:t>isf用到的第三级group</w:t>
+        <w:t>isf</w:t>
+      </w:r>
+      <w:proofErr w:type="spellEnd"/>
+      <w:r>
+        <w:rPr>
+          <w:rFonts w:hint="eastAsia"/>
+        </w:rPr>
+        <w:t>用到的第三级group</w:t>
       </w:r>
     </w:p>
     <w:p>
@@ -5643,6 +6334,7 @@
           <w:szCs w:val="20"/>
         </w:rPr>
       </w:pPr>
+      <w:proofErr w:type="spellStart"/>
       <w:r>
         <w:rPr>
           <w:rFonts w:ascii="Calibri" w:hAnsi="Calibri" w:cs="Calibri"/>
@@ -5657,7 +6349,34 @@
           <w:sz w:val="20"/>
           <w:szCs w:val="20"/>
         </w:rPr>
-        <w:t>planner/vmanager/group</w:t>
+        <w:t>planner</w:t>
+      </w:r>
+      <w:proofErr w:type="spellEnd"/>
+      <w:r>
+        <w:rPr>
+          <w:rFonts w:ascii="Calibri" w:hAnsi="Calibri" w:cs="Calibri" w:hint="eastAsia"/>
+          <w:sz w:val="20"/>
+          <w:szCs w:val="20"/>
+        </w:rPr>
+        <w:t>/</w:t>
+      </w:r>
+      <w:proofErr w:type="spellStart"/>
+      <w:r>
+        <w:rPr>
+          <w:rFonts w:ascii="Calibri" w:hAnsi="Calibri" w:cs="Calibri" w:hint="eastAsia"/>
+          <w:sz w:val="20"/>
+          <w:szCs w:val="20"/>
+        </w:rPr>
+        <w:t>vmanager</w:t>
+      </w:r>
+      <w:proofErr w:type="spellEnd"/>
+      <w:r>
+        <w:rPr>
+          <w:rFonts w:ascii="Calibri" w:hAnsi="Calibri" w:cs="Calibri" w:hint="eastAsia"/>
+          <w:sz w:val="20"/>
+          <w:szCs w:val="20"/>
+        </w:rPr>
+        <w:t>/group</w:t>
       </w:r>
     </w:p>
     <w:p>
@@ -5667,7 +6386,7 @@
         <w:spacing w:line="0" w:lineRule="atLeast"/>
         <w:contextualSpacing/>
         <w:rPr>
-          <w:rFonts w:ascii="Calibri" w:hAnsi="Calibri" w:cs="Calibri" w:hint="eastAsia"/>
+          <w:rFonts w:ascii="Calibri" w:hAnsi="Calibri" w:cs="Calibri"/>
           <w:sz w:val="20"/>
           <w:szCs w:val="20"/>
         </w:rPr>
@@ -5788,43 +6507,47 @@
         <w:spacing w:line="0" w:lineRule="atLeast"/>
         <w:contextualSpacing/>
         <w:rPr>
+          <w:rFonts w:ascii="Calibri" w:hAnsi="Calibri" w:cs="Calibri"/>
+          <w:sz w:val="20"/>
+          <w:szCs w:val="20"/>
+        </w:rPr>
+      </w:pPr>
+      <w:r>
+        <w:rPr>
           <w:rFonts w:ascii="Calibri" w:hAnsi="Calibri" w:cs="Calibri" w:hint="eastAsia"/>
           <w:sz w:val="20"/>
           <w:szCs w:val="20"/>
         </w:rPr>
-      </w:pPr>
+        <w:t>如果</w:t>
+      </w:r>
+      <w:proofErr w:type="spellStart"/>
       <w:r>
         <w:rPr>
           <w:rFonts w:ascii="Calibri" w:hAnsi="Calibri" w:cs="Calibri" w:hint="eastAsia"/>
           <w:sz w:val="20"/>
           <w:szCs w:val="20"/>
         </w:rPr>
-        <w:t>如果</w:t>
-      </w:r>
+        <w:t>vgen</w:t>
+      </w:r>
+      <w:proofErr w:type="spellEnd"/>
       <w:r>
         <w:rPr>
           <w:rFonts w:ascii="Calibri" w:hAnsi="Calibri" w:cs="Calibri" w:hint="eastAsia"/>
           <w:sz w:val="20"/>
           <w:szCs w:val="20"/>
         </w:rPr>
-        <w:t>vgen</w:t>
-      </w:r>
+        <w:t>使用了多个</w:t>
+      </w:r>
+      <w:proofErr w:type="spellStart"/>
       <w:r>
         <w:rPr>
           <w:rFonts w:ascii="Calibri" w:hAnsi="Calibri" w:cs="Calibri" w:hint="eastAsia"/>
           <w:sz w:val="20"/>
           <w:szCs w:val="20"/>
         </w:rPr>
-        <w:t>使用了多个</w:t>
-      </w:r>
-      <w:r>
-        <w:rPr>
-          <w:rFonts w:ascii="Calibri" w:hAnsi="Calibri" w:cs="Calibri" w:hint="eastAsia"/>
-          <w:sz w:val="20"/>
-          <w:szCs w:val="20"/>
-        </w:rPr>
         <w:t>vplan</w:t>
       </w:r>
+      <w:proofErr w:type="spellEnd"/>
       <w:r>
         <w:rPr>
           <w:rFonts w:ascii="Calibri" w:hAnsi="Calibri" w:cs="Calibri" w:hint="eastAsia"/>
@@ -5998,26 +6721,36 @@
         <w:spacing w:line="0" w:lineRule="atLeast"/>
         <w:contextualSpacing/>
         <w:rPr>
+          <w:rFonts w:ascii="Calibri" w:hAnsi="Calibri" w:cs="Calibri"/>
+          <w:sz w:val="20"/>
+          <w:szCs w:val="20"/>
+        </w:rPr>
+      </w:pPr>
+      <w:proofErr w:type="spellStart"/>
+      <w:r>
+        <w:rPr>
+          <w:rFonts w:ascii="Calibri" w:hAnsi="Calibri" w:cs="Calibri"/>
+          <w:sz w:val="20"/>
+          <w:szCs w:val="20"/>
+        </w:rPr>
+        <w:t>R</w:t>
+      </w:r>
+      <w:r>
+        <w:rPr>
           <w:rFonts w:ascii="Calibri" w:hAnsi="Calibri" w:cs="Calibri" w:hint="eastAsia"/>
           <w:sz w:val="20"/>
           <w:szCs w:val="20"/>
         </w:rPr>
-      </w:pPr>
-      <w:r>
-        <w:rPr>
-          <w:rFonts w:ascii="Calibri" w:hAnsi="Calibri" w:cs="Calibri"/>
-          <w:sz w:val="20"/>
-          <w:szCs w:val="20"/>
-        </w:rPr>
-        <w:t>R</w:t>
-      </w:r>
+        <w:t>tl</w:t>
+      </w:r>
+      <w:proofErr w:type="spellEnd"/>
       <w:r>
         <w:rPr>
           <w:rFonts w:ascii="Calibri" w:hAnsi="Calibri" w:cs="Calibri" w:hint="eastAsia"/>
           <w:sz w:val="20"/>
           <w:szCs w:val="20"/>
         </w:rPr>
-        <w:t>tl default group</w:t>
+        <w:t xml:space="preserve"> default group</w:t>
       </w:r>
       <w:r>
         <w:rPr>
@@ -6079,9 +6812,6 @@
       <w:pPr>
         <w:pStyle w:val="ListParagraph"/>
         <w:ind w:left="720" w:firstLineChars="0" w:firstLine="0"/>
-        <w:rPr>
-          <w:rFonts w:hint="eastAsia"/>
-        </w:rPr>
       </w:pPr>
       <w:r>
         <w:t>R</w:t>
@@ -6168,13 +6898,167 @@
           <w:szCs w:val="20"/>
         </w:rPr>
       </w:pPr>
-      <w:r>
-        <w:rPr>
-          <w:rFonts w:ascii="Calibri" w:hAnsi="Calibri" w:cs="Calibri"/>
-          <w:sz w:val="20"/>
-          <w:szCs w:val="20"/>
-        </w:rPr>
-        <w:t>vmanager -cs -licqueue -execcmd "automation -rerun -rerun_scheme BATCH ; launch /home/imxrt2660_ve4/nxa28190/V_SS_RT2660_SOC_TB_1.56/testbench/blocks/soc_tb/tool_data/vmanager/setups/soc/vsif/rtl.vsif -load -attribute stingray_cond=unit -attribute waves_format=shm ;" -profile /home/vm_rt2660/db/vmanager_5022/profile&amp;</w:t>
+      <w:proofErr w:type="spellStart"/>
+      <w:r>
+        <w:rPr>
+          <w:rFonts w:ascii="Calibri" w:hAnsi="Calibri" w:cs="Calibri"/>
+          <w:sz w:val="20"/>
+          <w:szCs w:val="20"/>
+        </w:rPr>
+        <w:t>vmanager</w:t>
+      </w:r>
+      <w:proofErr w:type="spellEnd"/>
+      <w:r>
+        <w:rPr>
+          <w:rFonts w:ascii="Calibri" w:hAnsi="Calibri" w:cs="Calibri"/>
+          <w:sz w:val="20"/>
+          <w:szCs w:val="20"/>
+        </w:rPr>
+        <w:t xml:space="preserve"> -cs -</w:t>
+      </w:r>
+      <w:proofErr w:type="spellStart"/>
+      <w:r>
+        <w:rPr>
+          <w:rFonts w:ascii="Calibri" w:hAnsi="Calibri" w:cs="Calibri"/>
+          <w:sz w:val="20"/>
+          <w:szCs w:val="20"/>
+        </w:rPr>
+        <w:t>licqueue</w:t>
+      </w:r>
+      <w:proofErr w:type="spellEnd"/>
+      <w:r>
+        <w:rPr>
+          <w:rFonts w:ascii="Calibri" w:hAnsi="Calibri" w:cs="Calibri"/>
+          <w:sz w:val="20"/>
+          <w:szCs w:val="20"/>
+        </w:rPr>
+        <w:t xml:space="preserve"> -</w:t>
+      </w:r>
+      <w:proofErr w:type="spellStart"/>
+      <w:r>
+        <w:rPr>
+          <w:rFonts w:ascii="Calibri" w:hAnsi="Calibri" w:cs="Calibri"/>
+          <w:sz w:val="20"/>
+          <w:szCs w:val="20"/>
+        </w:rPr>
+        <w:t>execcmd</w:t>
+      </w:r>
+      <w:proofErr w:type="spellEnd"/>
+      <w:r>
+        <w:rPr>
+          <w:rFonts w:ascii="Calibri" w:hAnsi="Calibri" w:cs="Calibri"/>
+          <w:sz w:val="20"/>
+          <w:szCs w:val="20"/>
+        </w:rPr>
+        <w:t xml:space="preserve"> "automation -rerun -</w:t>
+      </w:r>
+      <w:proofErr w:type="spellStart"/>
+      <w:r>
+        <w:rPr>
+          <w:rFonts w:ascii="Calibri" w:hAnsi="Calibri" w:cs="Calibri"/>
+          <w:sz w:val="20"/>
+          <w:szCs w:val="20"/>
+        </w:rPr>
+        <w:t>rerun_scheme</w:t>
+      </w:r>
+      <w:proofErr w:type="spellEnd"/>
+      <w:r>
+        <w:rPr>
+          <w:rFonts w:ascii="Calibri" w:hAnsi="Calibri" w:cs="Calibri"/>
+          <w:sz w:val="20"/>
+          <w:szCs w:val="20"/>
+        </w:rPr>
+        <w:t xml:space="preserve"> </w:t>
+      </w:r>
+      <w:proofErr w:type="gramStart"/>
+      <w:r>
+        <w:rPr>
+          <w:rFonts w:ascii="Calibri" w:hAnsi="Calibri" w:cs="Calibri"/>
+          <w:sz w:val="20"/>
+          <w:szCs w:val="20"/>
+        </w:rPr>
+        <w:t>BATCH ;</w:t>
+      </w:r>
+      <w:proofErr w:type="gramEnd"/>
+      <w:r>
+        <w:rPr>
+          <w:rFonts w:ascii="Calibri" w:hAnsi="Calibri" w:cs="Calibri"/>
+          <w:sz w:val="20"/>
+          <w:szCs w:val="20"/>
+        </w:rPr>
+        <w:t xml:space="preserve"> launch /home/imxrt2660_ve4/nxa28190/V_SS_RT2660_SOC_TB_1.56/testbench/blocks/soc_tb/tool_data/vmanager/setups/soc/vsif/rtl.vsif -load -attribute </w:t>
+      </w:r>
+      <w:proofErr w:type="spellStart"/>
+      <w:r>
+        <w:rPr>
+          <w:rFonts w:ascii="Calibri" w:hAnsi="Calibri" w:cs="Calibri"/>
+          <w:sz w:val="20"/>
+          <w:szCs w:val="20"/>
+        </w:rPr>
+        <w:t>stingray_cond</w:t>
+      </w:r>
+      <w:proofErr w:type="spellEnd"/>
+      <w:r>
+        <w:rPr>
+          <w:rFonts w:ascii="Calibri" w:hAnsi="Calibri" w:cs="Calibri"/>
+          <w:sz w:val="20"/>
+          <w:szCs w:val="20"/>
+        </w:rPr>
+        <w:t xml:space="preserve">=unit -attribute </w:t>
+      </w:r>
+      <w:proofErr w:type="spellStart"/>
+      <w:r>
+        <w:rPr>
+          <w:rFonts w:ascii="Calibri" w:hAnsi="Calibri" w:cs="Calibri"/>
+          <w:sz w:val="20"/>
+          <w:szCs w:val="20"/>
+        </w:rPr>
+        <w:t>waves_format</w:t>
+      </w:r>
+      <w:proofErr w:type="spellEnd"/>
+      <w:r>
+        <w:rPr>
+          <w:rFonts w:ascii="Calibri" w:hAnsi="Calibri" w:cs="Calibri"/>
+          <w:sz w:val="20"/>
+          <w:szCs w:val="20"/>
+        </w:rPr>
+        <w:t>=</w:t>
+      </w:r>
+      <w:proofErr w:type="spellStart"/>
+      <w:r>
+        <w:rPr>
+          <w:rFonts w:ascii="Calibri" w:hAnsi="Calibri" w:cs="Calibri"/>
+          <w:sz w:val="20"/>
+          <w:szCs w:val="20"/>
+        </w:rPr>
+        <w:t>shm</w:t>
+      </w:r>
+      <w:proofErr w:type="spellEnd"/>
+      <w:r>
+        <w:rPr>
+          <w:rFonts w:ascii="Calibri" w:hAnsi="Calibri" w:cs="Calibri"/>
+          <w:sz w:val="20"/>
+          <w:szCs w:val="20"/>
+        </w:rPr>
+        <w:t xml:space="preserve"> ;" -profile /home/vm_rt2660/</w:t>
+      </w:r>
+      <w:proofErr w:type="spellStart"/>
+      <w:r>
+        <w:rPr>
+          <w:rFonts w:ascii="Calibri" w:hAnsi="Calibri" w:cs="Calibri"/>
+          <w:sz w:val="20"/>
+          <w:szCs w:val="20"/>
+        </w:rPr>
+        <w:t>db</w:t>
+      </w:r>
+      <w:proofErr w:type="spellEnd"/>
+      <w:r>
+        <w:rPr>
+          <w:rFonts w:ascii="Calibri" w:hAnsi="Calibri" w:cs="Calibri"/>
+          <w:sz w:val="20"/>
+          <w:szCs w:val="20"/>
+        </w:rPr>
+        <w:t>/vmanager_5022/profile&amp;</w:t>
       </w:r>
     </w:p>
     <w:p>
@@ -6217,8 +7101,18 @@
           <w:sz w:val="20"/>
           <w:szCs w:val="20"/>
         </w:rPr>
-        <w:t xml:space="preserve"> vManager</w:t>
-      </w:r>
+        <w:t xml:space="preserve"> </w:t>
+      </w:r>
+      <w:proofErr w:type="spellStart"/>
+      <w:r>
+        <w:rPr>
+          <w:rFonts w:ascii="Calibri" w:hAnsi="Calibri" w:cs="Calibri"/>
+          <w:sz w:val="20"/>
+          <w:szCs w:val="20"/>
+        </w:rPr>
+        <w:t>vManager</w:t>
+      </w:r>
+      <w:proofErr w:type="spellEnd"/>
       <w:r>
         <w:rPr>
           <w:rFonts w:ascii="Calibri" w:hAnsi="Calibri" w:cs="Calibri"/>
@@ -6297,8 +7191,18 @@
           <w:sz w:val="20"/>
           <w:szCs w:val="20"/>
         </w:rPr>
-        <w:t xml:space="preserve"> RTL vsif</w:t>
-      </w:r>
+        <w:t xml:space="preserve"> RTL </w:t>
+      </w:r>
+      <w:proofErr w:type="spellStart"/>
+      <w:r>
+        <w:rPr>
+          <w:rFonts w:ascii="Calibri" w:hAnsi="Calibri" w:cs="Calibri"/>
+          <w:sz w:val="20"/>
+          <w:szCs w:val="20"/>
+        </w:rPr>
+        <w:t>vsif</w:t>
+      </w:r>
+      <w:proofErr w:type="spellEnd"/>
       <w:r>
         <w:rPr>
           <w:rFonts w:ascii="Calibri" w:hAnsi="Calibri" w:cs="Calibri"/>
@@ -6307,6 +7211,7 @@
         </w:rPr>
         <w:t>（</w:t>
       </w:r>
+      <w:proofErr w:type="spellStart"/>
       <w:r>
         <w:rPr>
           <w:rFonts w:ascii="Calibri" w:hAnsi="Calibri" w:cs="Calibri"/>
@@ -6315,6 +7220,7 @@
         </w:rPr>
         <w:t>rtl.vsif</w:t>
       </w:r>
+      <w:proofErr w:type="spellEnd"/>
       <w:r>
         <w:rPr>
           <w:rFonts w:ascii="Calibri" w:hAnsi="Calibri" w:cs="Calibri"/>
@@ -6329,7 +7235,25 @@
           <w:sz w:val="20"/>
           <w:szCs w:val="20"/>
         </w:rPr>
-        <w:t xml:space="preserve"> stingray_cond=unit </w:t>
+        <w:t xml:space="preserve"> </w:t>
+      </w:r>
+      <w:proofErr w:type="spellStart"/>
+      <w:r>
+        <w:rPr>
+          <w:rFonts w:ascii="Calibri" w:hAnsi="Calibri" w:cs="Calibri"/>
+          <w:sz w:val="20"/>
+          <w:szCs w:val="20"/>
+        </w:rPr>
+        <w:t>stingray_cond</w:t>
+      </w:r>
+      <w:proofErr w:type="spellEnd"/>
+      <w:r>
+        <w:rPr>
+          <w:rFonts w:ascii="Calibri" w:hAnsi="Calibri" w:cs="Calibri"/>
+          <w:sz w:val="20"/>
+          <w:szCs w:val="20"/>
+        </w:rPr>
+        <w:t xml:space="preserve">=unit </w:t>
       </w:r>
       <w:r>
         <w:rPr>
@@ -6345,7 +7269,25 @@
           <w:sz w:val="20"/>
           <w:szCs w:val="20"/>
         </w:rPr>
-        <w:t xml:space="preserve"> shm </w:t>
+        <w:t xml:space="preserve"> </w:t>
+      </w:r>
+      <w:proofErr w:type="spellStart"/>
+      <w:r>
+        <w:rPr>
+          <w:rFonts w:ascii="Calibri" w:hAnsi="Calibri" w:cs="Calibri"/>
+          <w:sz w:val="20"/>
+          <w:szCs w:val="20"/>
+        </w:rPr>
+        <w:t>shm</w:t>
+      </w:r>
+      <w:proofErr w:type="spellEnd"/>
+      <w:r>
+        <w:rPr>
+          <w:rFonts w:ascii="Calibri" w:hAnsi="Calibri" w:cs="Calibri"/>
+          <w:sz w:val="20"/>
+          <w:szCs w:val="20"/>
+        </w:rPr>
+        <w:t xml:space="preserve"> </w:t>
       </w:r>
       <w:r>
         <w:rPr>
@@ -6420,8 +7362,18 @@
           <w:sz w:val="20"/>
           <w:szCs w:val="20"/>
         </w:rPr>
-        <w:t xml:space="preserve"> vManager</w:t>
-      </w:r>
+        <w:t xml:space="preserve"> </w:t>
+      </w:r>
+      <w:proofErr w:type="spellStart"/>
+      <w:r>
+        <w:rPr>
+          <w:rFonts w:ascii="Calibri" w:hAnsi="Calibri" w:cs="Calibri"/>
+          <w:sz w:val="20"/>
+          <w:szCs w:val="20"/>
+        </w:rPr>
+        <w:t>vManager</w:t>
+      </w:r>
+      <w:proofErr w:type="spellEnd"/>
       <w:r>
         <w:rPr>
           <w:rFonts w:ascii="Calibri" w:hAnsi="Calibri" w:cs="Calibri"/>
@@ -6641,8 +7593,18 @@
           <w:sz w:val="20"/>
           <w:szCs w:val="20"/>
         </w:rPr>
-        <w:t xml:space="preserve"> vsif</w:t>
-      </w:r>
+        <w:t xml:space="preserve"> </w:t>
+      </w:r>
+      <w:proofErr w:type="spellStart"/>
+      <w:r>
+        <w:rPr>
+          <w:rFonts w:ascii="Calibri" w:hAnsi="Calibri" w:cs="Calibri"/>
+          <w:sz w:val="20"/>
+          <w:szCs w:val="20"/>
+        </w:rPr>
+        <w:t>vsif</w:t>
+      </w:r>
+      <w:proofErr w:type="spellEnd"/>
       <w:r>
         <w:rPr>
           <w:rFonts w:ascii="Calibri" w:hAnsi="Calibri" w:cs="Calibri"/>
@@ -6651,6 +7613,7 @@
         </w:rPr>
         <w:t>（</w:t>
       </w:r>
+      <w:proofErr w:type="spellStart"/>
       <w:r>
         <w:rPr>
           <w:rFonts w:ascii="Calibri" w:hAnsi="Calibri" w:cs="Calibri"/>
@@ -6659,6 +7622,7 @@
         </w:rPr>
         <w:t>rtl.vsif</w:t>
       </w:r>
+      <w:proofErr w:type="spellEnd"/>
       <w:r>
         <w:rPr>
           <w:rFonts w:ascii="Calibri" w:hAnsi="Calibri" w:cs="Calibri"/>
@@ -6717,13 +7681,23 @@
           <w:szCs w:val="20"/>
         </w:rPr>
       </w:pPr>
-      <w:r>
-        <w:rPr>
-          <w:rFonts w:ascii="Calibri" w:hAnsi="Calibri" w:cs="Calibri"/>
-          <w:sz w:val="20"/>
-          <w:szCs w:val="20"/>
-        </w:rPr>
-        <w:t>stingray_cond=unit</w:t>
+      <w:proofErr w:type="spellStart"/>
+      <w:r>
+        <w:rPr>
+          <w:rFonts w:ascii="Calibri" w:hAnsi="Calibri" w:cs="Calibri"/>
+          <w:sz w:val="20"/>
+          <w:szCs w:val="20"/>
+        </w:rPr>
+        <w:t>stingray_cond</w:t>
+      </w:r>
+      <w:proofErr w:type="spellEnd"/>
+      <w:r>
+        <w:rPr>
+          <w:rFonts w:ascii="Calibri" w:hAnsi="Calibri" w:cs="Calibri"/>
+          <w:sz w:val="20"/>
+          <w:szCs w:val="20"/>
+        </w:rPr>
+        <w:t>=unit</w:t>
       </w:r>
     </w:p>
     <w:p>
@@ -6742,14 +7716,34 @@
           <w:szCs w:val="20"/>
         </w:rPr>
       </w:pPr>
-      <w:r>
-        <w:rPr>
-          <w:rFonts w:ascii="Calibri" w:hAnsi="Calibri" w:cs="Calibri"/>
-          <w:sz w:val="20"/>
-          <w:szCs w:val="20"/>
-        </w:rPr>
-        <w:t>waves_format=shm</w:t>
-      </w:r>
+      <w:proofErr w:type="spellStart"/>
+      <w:r>
+        <w:rPr>
+          <w:rFonts w:ascii="Calibri" w:hAnsi="Calibri" w:cs="Calibri"/>
+          <w:sz w:val="20"/>
+          <w:szCs w:val="20"/>
+        </w:rPr>
+        <w:t>waves_format</w:t>
+      </w:r>
+      <w:proofErr w:type="spellEnd"/>
+      <w:r>
+        <w:rPr>
+          <w:rFonts w:ascii="Calibri" w:hAnsi="Calibri" w:cs="Calibri"/>
+          <w:sz w:val="20"/>
+          <w:szCs w:val="20"/>
+        </w:rPr>
+        <w:t>=</w:t>
+      </w:r>
+      <w:proofErr w:type="spellStart"/>
+      <w:r>
+        <w:rPr>
+          <w:rFonts w:ascii="Calibri" w:hAnsi="Calibri" w:cs="Calibri"/>
+          <w:sz w:val="20"/>
+          <w:szCs w:val="20"/>
+        </w:rPr>
+        <w:t>shm</w:t>
+      </w:r>
+      <w:proofErr w:type="spellEnd"/>
     </w:p>
     <w:p>
       <w:pPr>
@@ -6845,7 +7839,25 @@
           <w:sz w:val="20"/>
           <w:szCs w:val="20"/>
         </w:rPr>
-        <w:t xml:space="preserve">-cs   : </w:t>
+        <w:t xml:space="preserve">-cs </w:t>
+      </w:r>
+      <w:proofErr w:type="gramStart"/>
+      <w:r>
+        <w:rPr>
+          <w:rFonts w:ascii="Calibri" w:hAnsi="Calibri" w:cs="Calibri" w:hint="eastAsia"/>
+          <w:sz w:val="20"/>
+          <w:szCs w:val="20"/>
+        </w:rPr>
+        <w:t xml:space="preserve">  :</w:t>
+      </w:r>
+      <w:proofErr w:type="gramEnd"/>
+      <w:r>
+        <w:rPr>
+          <w:rFonts w:ascii="Calibri" w:hAnsi="Calibri" w:cs="Calibri" w:hint="eastAsia"/>
+          <w:sz w:val="20"/>
+          <w:szCs w:val="20"/>
+        </w:rPr>
+        <w:t xml:space="preserve"> </w:t>
       </w:r>
       <w:r>
         <w:rPr>
@@ -6907,8 +7919,20 @@
           <w:sz w:val="20"/>
           <w:szCs w:val="20"/>
         </w:rPr>
-        <w:t xml:space="preserve"> -licqueue</w:t>
-      </w:r>
+        <w:t xml:space="preserve"> -</w:t>
+      </w:r>
+      <w:proofErr w:type="spellStart"/>
+      <w:r>
+        <w:rPr>
+          <w:rFonts w:ascii="Calibri" w:hAnsi="Calibri" w:cs="Calibri"/>
+          <w:b/>
+          <w:bCs/>
+          <w:sz w:val="20"/>
+          <w:szCs w:val="20"/>
+        </w:rPr>
+        <w:t>licqueue</w:t>
+      </w:r>
+      <w:proofErr w:type="spellEnd"/>
     </w:p>
     <w:p>
       <w:pPr>
@@ -7056,7 +8080,29 @@
           <w:sz w:val="20"/>
           <w:szCs w:val="20"/>
         </w:rPr>
-        <w:t>① automation -rerun -rerun_scheme BATCH</w:t>
+        <w:t>① automation -rerun -</w:t>
+      </w:r>
+      <w:proofErr w:type="spellStart"/>
+      <w:r>
+        <w:rPr>
+          <w:rFonts w:ascii="Calibri" w:hAnsi="Calibri" w:cs="Calibri"/>
+          <w:b/>
+          <w:bCs/>
+          <w:sz w:val="20"/>
+          <w:szCs w:val="20"/>
+        </w:rPr>
+        <w:t>rerun_scheme</w:t>
+      </w:r>
+      <w:proofErr w:type="spellEnd"/>
+      <w:r>
+        <w:rPr>
+          <w:rFonts w:ascii="Calibri" w:hAnsi="Calibri" w:cs="Calibri"/>
+          <w:b/>
+          <w:bCs/>
+          <w:sz w:val="20"/>
+          <w:szCs w:val="20"/>
+        </w:rPr>
+        <w:t xml:space="preserve"> BATCH</w:t>
       </w:r>
     </w:p>
     <w:p>
@@ -7250,7 +8296,29 @@
           <w:sz w:val="20"/>
           <w:szCs w:val="20"/>
         </w:rPr>
-        <w:t>-rerun_scheme BATCH</w:t>
+        <w:t>-</w:t>
+      </w:r>
+      <w:proofErr w:type="spellStart"/>
+      <w:r>
+        <w:rPr>
+          <w:rFonts w:ascii="Calibri" w:hAnsi="Calibri" w:cs="Calibri"/>
+          <w:b/>
+          <w:bCs/>
+          <w:sz w:val="20"/>
+          <w:szCs w:val="20"/>
+        </w:rPr>
+        <w:t>rerun_scheme</w:t>
+      </w:r>
+      <w:proofErr w:type="spellEnd"/>
+      <w:r>
+        <w:rPr>
+          <w:rFonts w:ascii="Calibri" w:hAnsi="Calibri" w:cs="Calibri"/>
+          <w:b/>
+          <w:bCs/>
+          <w:sz w:val="20"/>
+          <w:szCs w:val="20"/>
+        </w:rPr>
+        <w:t xml:space="preserve"> BATCH</w:t>
       </w:r>
       <w:r>
         <w:rPr>
@@ -7276,6 +8344,7 @@
         </w:rPr>
         <w:t xml:space="preserve"> rerun </w:t>
       </w:r>
+      <w:proofErr w:type="gramStart"/>
       <w:r>
         <w:rPr>
           <w:rFonts w:ascii="Calibri" w:hAnsi="Calibri" w:cs="Calibri"/>
@@ -7292,6 +8361,7 @@
         </w:rPr>
         <w:t>“</w:t>
       </w:r>
+      <w:proofErr w:type="gramEnd"/>
       <w:r>
         <w:rPr>
           <w:rFonts w:ascii="Calibri" w:hAnsi="Calibri" w:cs="Calibri"/>
@@ -7421,7 +8491,29 @@
           <w:sz w:val="20"/>
           <w:szCs w:val="20"/>
         </w:rPr>
-        <w:t>② launch &lt;vsif_path&gt; -load -attribute ...</w:t>
+        <w:t>② launch &lt;</w:t>
+      </w:r>
+      <w:proofErr w:type="spellStart"/>
+      <w:r>
+        <w:rPr>
+          <w:rFonts w:ascii="Calibri" w:hAnsi="Calibri" w:cs="Calibri"/>
+          <w:b/>
+          <w:bCs/>
+          <w:sz w:val="20"/>
+          <w:szCs w:val="20"/>
+        </w:rPr>
+        <w:t>vsif_path</w:t>
+      </w:r>
+      <w:proofErr w:type="spellEnd"/>
+      <w:r>
+        <w:rPr>
+          <w:rFonts w:ascii="Calibri" w:hAnsi="Calibri" w:cs="Calibri"/>
+          <w:b/>
+          <w:bCs/>
+          <w:sz w:val="20"/>
+          <w:szCs w:val="20"/>
+        </w:rPr>
+        <w:t>&gt; -load -attribute ...</w:t>
       </w:r>
     </w:p>
     <w:p>
@@ -7452,6 +8544,7 @@
         </w:rPr>
         <w:t xml:space="preserve"> </w:t>
       </w:r>
+      <w:proofErr w:type="spellStart"/>
       <w:r>
         <w:rPr>
           <w:rFonts w:ascii="Calibri" w:hAnsi="Calibri" w:cs="Calibri"/>
@@ -7460,7 +8553,18 @@
           <w:sz w:val="20"/>
           <w:szCs w:val="20"/>
         </w:rPr>
-        <w:t xml:space="preserve">vsif </w:t>
+        <w:t>vsif</w:t>
+      </w:r>
+      <w:proofErr w:type="spellEnd"/>
+      <w:r>
+        <w:rPr>
+          <w:rFonts w:ascii="Calibri" w:hAnsi="Calibri" w:cs="Calibri"/>
+          <w:b/>
+          <w:bCs/>
+          <w:sz w:val="20"/>
+          <w:szCs w:val="20"/>
+        </w:rPr>
+        <w:t xml:space="preserve"> </w:t>
       </w:r>
       <w:r>
         <w:rPr>
@@ -7503,7 +8607,29 @@
           <w:sz w:val="20"/>
           <w:szCs w:val="20"/>
         </w:rPr>
-        <w:t>launch &lt;vsif&gt;</w:t>
+        <w:t>launch &lt;</w:t>
+      </w:r>
+      <w:proofErr w:type="spellStart"/>
+      <w:r>
+        <w:rPr>
+          <w:rFonts w:ascii="Calibri" w:hAnsi="Calibri" w:cs="Calibri"/>
+          <w:b/>
+          <w:bCs/>
+          <w:sz w:val="20"/>
+          <w:szCs w:val="20"/>
+        </w:rPr>
+        <w:t>vsif</w:t>
+      </w:r>
+      <w:proofErr w:type="spellEnd"/>
+      <w:r>
+        <w:rPr>
+          <w:rFonts w:ascii="Calibri" w:hAnsi="Calibri" w:cs="Calibri"/>
+          <w:b/>
+          <w:bCs/>
+          <w:sz w:val="20"/>
+          <w:szCs w:val="20"/>
+        </w:rPr>
+        <w:t>&gt;</w:t>
       </w:r>
     </w:p>
     <w:p>
@@ -7532,7 +8658,25 @@
           <w:sz w:val="20"/>
           <w:szCs w:val="20"/>
         </w:rPr>
-        <w:t xml:space="preserve"> vsif </w:t>
+        <w:t xml:space="preserve"> </w:t>
+      </w:r>
+      <w:proofErr w:type="spellStart"/>
+      <w:r>
+        <w:rPr>
+          <w:rFonts w:ascii="Calibri" w:hAnsi="Calibri" w:cs="Calibri"/>
+          <w:sz w:val="20"/>
+          <w:szCs w:val="20"/>
+        </w:rPr>
+        <w:t>vsif</w:t>
+      </w:r>
+      <w:proofErr w:type="spellEnd"/>
+      <w:r>
+        <w:rPr>
+          <w:rFonts w:ascii="Calibri" w:hAnsi="Calibri" w:cs="Calibri"/>
+          <w:sz w:val="20"/>
+          <w:szCs w:val="20"/>
+        </w:rPr>
+        <w:t xml:space="preserve"> </w:t>
       </w:r>
       <w:r>
         <w:rPr>
@@ -7637,7 +8781,25 @@
           <w:sz w:val="20"/>
           <w:szCs w:val="20"/>
         </w:rPr>
-        <w:t xml:space="preserve"> vsif </w:t>
+        <w:t xml:space="preserve"> </w:t>
+      </w:r>
+      <w:proofErr w:type="spellStart"/>
+      <w:r>
+        <w:rPr>
+          <w:rFonts w:ascii="Calibri" w:hAnsi="Calibri" w:cs="Calibri"/>
+          <w:sz w:val="20"/>
+          <w:szCs w:val="20"/>
+        </w:rPr>
+        <w:t>vsif</w:t>
+      </w:r>
+      <w:proofErr w:type="spellEnd"/>
+      <w:r>
+        <w:rPr>
+          <w:rFonts w:ascii="Calibri" w:hAnsi="Calibri" w:cs="Calibri"/>
+          <w:sz w:val="20"/>
+          <w:szCs w:val="20"/>
+        </w:rPr>
+        <w:t xml:space="preserve"> </w:t>
       </w:r>
       <w:r>
         <w:rPr>
@@ -7842,7 +9004,29 @@
           <w:sz w:val="20"/>
           <w:szCs w:val="20"/>
         </w:rPr>
-        <w:t>1) -attribute stingray_cond=unit</w:t>
+        <w:t xml:space="preserve">1) -attribute </w:t>
+      </w:r>
+      <w:proofErr w:type="spellStart"/>
+      <w:r>
+        <w:rPr>
+          <w:rFonts w:ascii="Calibri" w:hAnsi="Calibri" w:cs="Calibri"/>
+          <w:b/>
+          <w:bCs/>
+          <w:sz w:val="20"/>
+          <w:szCs w:val="20"/>
+        </w:rPr>
+        <w:t>stingray_cond</w:t>
+      </w:r>
+      <w:proofErr w:type="spellEnd"/>
+      <w:r>
+        <w:rPr>
+          <w:rFonts w:ascii="Calibri" w:hAnsi="Calibri" w:cs="Calibri"/>
+          <w:b/>
+          <w:bCs/>
+          <w:sz w:val="20"/>
+          <w:szCs w:val="20"/>
+        </w:rPr>
+        <w:t>=unit</w:t>
       </w:r>
     </w:p>
     <w:p>
@@ -7871,7 +9055,25 @@
           <w:sz w:val="20"/>
           <w:szCs w:val="20"/>
         </w:rPr>
-        <w:t xml:space="preserve"> vsif </w:t>
+        <w:t xml:space="preserve"> </w:t>
+      </w:r>
+      <w:proofErr w:type="spellStart"/>
+      <w:r>
+        <w:rPr>
+          <w:rFonts w:ascii="Calibri" w:hAnsi="Calibri" w:cs="Calibri"/>
+          <w:sz w:val="20"/>
+          <w:szCs w:val="20"/>
+        </w:rPr>
+        <w:t>vsif</w:t>
+      </w:r>
+      <w:proofErr w:type="spellEnd"/>
+      <w:r>
+        <w:rPr>
+          <w:rFonts w:ascii="Calibri" w:hAnsi="Calibri" w:cs="Calibri"/>
+          <w:sz w:val="20"/>
+          <w:szCs w:val="20"/>
+        </w:rPr>
+        <w:t xml:space="preserve"> </w:t>
       </w:r>
       <w:r>
         <w:rPr>
@@ -7904,7 +9106,24 @@
           <w:szCs w:val="20"/>
         </w:rPr>
         <w:br/>
-        <w:t xml:space="preserve">stingray_cond </w:t>
+      </w:r>
+      <w:proofErr w:type="spellStart"/>
+      <w:r>
+        <w:rPr>
+          <w:rFonts w:ascii="Calibri" w:hAnsi="Calibri" w:cs="Calibri"/>
+          <w:sz w:val="20"/>
+          <w:szCs w:val="20"/>
+        </w:rPr>
+        <w:t>stingray_cond</w:t>
+      </w:r>
+      <w:proofErr w:type="spellEnd"/>
+      <w:r>
+        <w:rPr>
+          <w:rFonts w:ascii="Calibri" w:hAnsi="Calibri" w:cs="Calibri"/>
+          <w:sz w:val="20"/>
+          <w:szCs w:val="20"/>
+        </w:rPr>
+        <w:t xml:space="preserve"> </w:t>
       </w:r>
       <w:r>
         <w:rPr>
@@ -7962,7 +9181,25 @@
           <w:sz w:val="20"/>
           <w:szCs w:val="20"/>
         </w:rPr>
-        <w:t xml:space="preserve">unit/regression/fullrun/sanity </w:t>
+        <w:t>unit/regression/</w:t>
+      </w:r>
+      <w:proofErr w:type="spellStart"/>
+      <w:r>
+        <w:rPr>
+          <w:rFonts w:ascii="Calibri" w:hAnsi="Calibri" w:cs="Calibri"/>
+          <w:sz w:val="20"/>
+          <w:szCs w:val="20"/>
+        </w:rPr>
+        <w:t>fullrun</w:t>
+      </w:r>
+      <w:proofErr w:type="spellEnd"/>
+      <w:r>
+        <w:rPr>
+          <w:rFonts w:ascii="Calibri" w:hAnsi="Calibri" w:cs="Calibri"/>
+          <w:sz w:val="20"/>
+          <w:szCs w:val="20"/>
+        </w:rPr>
+        <w:t xml:space="preserve">/sanity </w:t>
       </w:r>
       <w:r>
         <w:rPr>
@@ -8103,7 +9340,7 @@
           <w:szCs w:val="20"/>
         </w:rPr>
         <w:pict w14:anchorId="5CC123A0">
-          <v:rect id="_x0000_i1031" style="width:0;height:1.5pt" o:hralign="center" o:hrstd="t" o:hr="t" fillcolor="#a0a0a0" stroked="f"/>
+          <v:rect id="_x0000_i1025" style="width:0;height:1.5pt" o:hralign="center" o:hrstd="t" o:hr="t" fillcolor="#a0a0a0" stroked="f"/>
         </w:pict>
       </w:r>
     </w:p>
@@ -8129,8 +9366,42 @@
           <w:sz w:val="20"/>
           <w:szCs w:val="20"/>
         </w:rPr>
-        <w:t>2) -attribute waves_format=shm</w:t>
-      </w:r>
+        <w:t xml:space="preserve">2) -attribute </w:t>
+      </w:r>
+      <w:proofErr w:type="spellStart"/>
+      <w:r>
+        <w:rPr>
+          <w:rFonts w:ascii="Calibri" w:hAnsi="Calibri" w:cs="Calibri"/>
+          <w:b/>
+          <w:bCs/>
+          <w:sz w:val="20"/>
+          <w:szCs w:val="20"/>
+        </w:rPr>
+        <w:t>waves_format</w:t>
+      </w:r>
+      <w:proofErr w:type="spellEnd"/>
+      <w:r>
+        <w:rPr>
+          <w:rFonts w:ascii="Calibri" w:hAnsi="Calibri" w:cs="Calibri"/>
+          <w:b/>
+          <w:bCs/>
+          <w:sz w:val="20"/>
+          <w:szCs w:val="20"/>
+        </w:rPr>
+        <w:t>=</w:t>
+      </w:r>
+      <w:proofErr w:type="spellStart"/>
+      <w:r>
+        <w:rPr>
+          <w:rFonts w:ascii="Calibri" w:hAnsi="Calibri" w:cs="Calibri"/>
+          <w:b/>
+          <w:bCs/>
+          <w:sz w:val="20"/>
+          <w:szCs w:val="20"/>
+        </w:rPr>
+        <w:t>shm</w:t>
+      </w:r>
+      <w:proofErr w:type="spellEnd"/>
     </w:p>
     <w:p>
       <w:pPr>
@@ -8168,13 +9439,23 @@
         </w:rPr>
         <w:t>（</w:t>
       </w:r>
-      <w:r>
-        <w:rPr>
-          <w:rFonts w:ascii="Calibri" w:hAnsi="Calibri" w:cs="Calibri"/>
-          <w:sz w:val="20"/>
-          <w:szCs w:val="20"/>
-        </w:rPr>
-        <w:t xml:space="preserve">SimVision </w:t>
+      <w:proofErr w:type="spellStart"/>
+      <w:r>
+        <w:rPr>
+          <w:rFonts w:ascii="Calibri" w:hAnsi="Calibri" w:cs="Calibri"/>
+          <w:sz w:val="20"/>
+          <w:szCs w:val="20"/>
+        </w:rPr>
+        <w:t>SimVision</w:t>
+      </w:r>
+      <w:proofErr w:type="spellEnd"/>
+      <w:r>
+        <w:rPr>
+          <w:rFonts w:ascii="Calibri" w:hAnsi="Calibri" w:cs="Calibri"/>
+          <w:sz w:val="20"/>
+          <w:szCs w:val="20"/>
+        </w:rPr>
+        <w:t xml:space="preserve"> </w:t>
       </w:r>
       <w:r>
         <w:rPr>
@@ -8215,7 +9496,43 @@
           <w:sz w:val="20"/>
           <w:szCs w:val="20"/>
         </w:rPr>
-        <w:t xml:space="preserve"> fsdb/vcd </w:t>
+        <w:t xml:space="preserve"> </w:t>
+      </w:r>
+      <w:proofErr w:type="spellStart"/>
+      <w:r>
+        <w:rPr>
+          <w:rFonts w:ascii="Calibri" w:hAnsi="Calibri" w:cs="Calibri"/>
+          <w:sz w:val="20"/>
+          <w:szCs w:val="20"/>
+        </w:rPr>
+        <w:t>fsdb</w:t>
+      </w:r>
+      <w:proofErr w:type="spellEnd"/>
+      <w:r>
+        <w:rPr>
+          <w:rFonts w:ascii="Calibri" w:hAnsi="Calibri" w:cs="Calibri"/>
+          <w:sz w:val="20"/>
+          <w:szCs w:val="20"/>
+        </w:rPr>
+        <w:t>/</w:t>
+      </w:r>
+      <w:proofErr w:type="spellStart"/>
+      <w:r>
+        <w:rPr>
+          <w:rFonts w:ascii="Calibri" w:hAnsi="Calibri" w:cs="Calibri"/>
+          <w:sz w:val="20"/>
+          <w:szCs w:val="20"/>
+        </w:rPr>
+        <w:t>vcd</w:t>
+      </w:r>
+      <w:proofErr w:type="spellEnd"/>
+      <w:r>
+        <w:rPr>
+          <w:rFonts w:ascii="Calibri" w:hAnsi="Calibri" w:cs="Calibri"/>
+          <w:sz w:val="20"/>
+          <w:szCs w:val="20"/>
+        </w:rPr>
+        <w:t xml:space="preserve"> </w:t>
       </w:r>
       <w:r>
         <w:rPr>
@@ -8231,8 +9548,18 @@
           <w:sz w:val="20"/>
           <w:szCs w:val="20"/>
         </w:rPr>
-        <w:t xml:space="preserve"> Xcelium</w:t>
-      </w:r>
+        <w:t xml:space="preserve"> </w:t>
+      </w:r>
+      <w:proofErr w:type="spellStart"/>
+      <w:r>
+        <w:rPr>
+          <w:rFonts w:ascii="Calibri" w:hAnsi="Calibri" w:cs="Calibri"/>
+          <w:sz w:val="20"/>
+          <w:szCs w:val="20"/>
+        </w:rPr>
+        <w:t>Xcelium</w:t>
+      </w:r>
+      <w:proofErr w:type="spellEnd"/>
     </w:p>
     <w:p>
       <w:pPr>
@@ -8310,7 +9637,25 @@
           <w:sz w:val="20"/>
           <w:szCs w:val="20"/>
         </w:rPr>
-        <w:t xml:space="preserve"> vsif </w:t>
+        <w:t xml:space="preserve"> </w:t>
+      </w:r>
+      <w:proofErr w:type="spellStart"/>
+      <w:r>
+        <w:rPr>
+          <w:rFonts w:ascii="Calibri" w:hAnsi="Calibri" w:cs="Calibri"/>
+          <w:sz w:val="20"/>
+          <w:szCs w:val="20"/>
+        </w:rPr>
+        <w:t>vsif</w:t>
+      </w:r>
+      <w:proofErr w:type="spellEnd"/>
+      <w:r>
+        <w:rPr>
+          <w:rFonts w:ascii="Calibri" w:hAnsi="Calibri" w:cs="Calibri"/>
+          <w:sz w:val="20"/>
+          <w:szCs w:val="20"/>
+        </w:rPr>
+        <w:t xml:space="preserve"> </w:t>
       </w:r>
       <w:r>
         <w:rPr>
@@ -8326,7 +9671,25 @@
           <w:sz w:val="20"/>
           <w:szCs w:val="20"/>
         </w:rPr>
-        <w:t xml:space="preserve"> waves_format </w:t>
+        <w:t xml:space="preserve"> </w:t>
+      </w:r>
+      <w:proofErr w:type="spellStart"/>
+      <w:r>
+        <w:rPr>
+          <w:rFonts w:ascii="Calibri" w:hAnsi="Calibri" w:cs="Calibri"/>
+          <w:sz w:val="20"/>
+          <w:szCs w:val="20"/>
+        </w:rPr>
+        <w:t>waves_format</w:t>
+      </w:r>
+      <w:proofErr w:type="spellEnd"/>
+      <w:r>
+        <w:rPr>
+          <w:rFonts w:ascii="Calibri" w:hAnsi="Calibri" w:cs="Calibri"/>
+          <w:sz w:val="20"/>
+          <w:szCs w:val="20"/>
+        </w:rPr>
+        <w:t xml:space="preserve"> </w:t>
       </w:r>
       <w:r>
         <w:rPr>
@@ -8382,7 +9745,29 @@
           <w:sz w:val="20"/>
           <w:szCs w:val="20"/>
         </w:rPr>
-        <w:t xml:space="preserve"> 5. -profile &lt;profile_path&gt;</w:t>
+        <w:t xml:space="preserve"> 5. -profile &lt;</w:t>
+      </w:r>
+      <w:proofErr w:type="spellStart"/>
+      <w:r>
+        <w:rPr>
+          <w:rFonts w:ascii="Calibri" w:hAnsi="Calibri" w:cs="Calibri"/>
+          <w:b/>
+          <w:bCs/>
+          <w:sz w:val="20"/>
+          <w:szCs w:val="20"/>
+        </w:rPr>
+        <w:t>profile_path</w:t>
+      </w:r>
+      <w:proofErr w:type="spellEnd"/>
+      <w:r>
+        <w:rPr>
+          <w:rFonts w:ascii="Calibri" w:hAnsi="Calibri" w:cs="Calibri"/>
+          <w:b/>
+          <w:bCs/>
+          <w:sz w:val="20"/>
+          <w:szCs w:val="20"/>
+        </w:rPr>
+        <w:t>&gt;</w:t>
       </w:r>
     </w:p>
     <w:p>
@@ -8411,7 +9796,25 @@
           <w:sz w:val="20"/>
           <w:szCs w:val="20"/>
         </w:rPr>
-        <w:t xml:space="preserve"> vManager </w:t>
+        <w:t xml:space="preserve"> </w:t>
+      </w:r>
+      <w:proofErr w:type="spellStart"/>
+      <w:r>
+        <w:rPr>
+          <w:rFonts w:ascii="Calibri" w:hAnsi="Calibri" w:cs="Calibri"/>
+          <w:sz w:val="20"/>
+          <w:szCs w:val="20"/>
+        </w:rPr>
+        <w:t>vManager</w:t>
+      </w:r>
+      <w:proofErr w:type="spellEnd"/>
+      <w:r>
+        <w:rPr>
+          <w:rFonts w:ascii="Calibri" w:hAnsi="Calibri" w:cs="Calibri"/>
+          <w:sz w:val="20"/>
+          <w:szCs w:val="20"/>
+        </w:rPr>
+        <w:t xml:space="preserve"> </w:t>
       </w:r>
       <w:r>
         <w:rPr>
@@ -8529,13 +9932,41 @@
         </w:rPr>
         <w:t>工具链设置（</w:t>
       </w:r>
-      <w:r>
-        <w:rPr>
-          <w:rFonts w:ascii="Calibri" w:hAnsi="Calibri" w:cs="Calibri"/>
-          <w:sz w:val="20"/>
-          <w:szCs w:val="20"/>
-        </w:rPr>
-        <w:t>xrun, ies, etc.</w:t>
+      <w:proofErr w:type="spellStart"/>
+      <w:r>
+        <w:rPr>
+          <w:rFonts w:ascii="Calibri" w:hAnsi="Calibri" w:cs="Calibri"/>
+          <w:sz w:val="20"/>
+          <w:szCs w:val="20"/>
+        </w:rPr>
+        <w:t>xrun</w:t>
+      </w:r>
+      <w:proofErr w:type="spellEnd"/>
+      <w:r>
+        <w:rPr>
+          <w:rFonts w:ascii="Calibri" w:hAnsi="Calibri" w:cs="Calibri"/>
+          <w:sz w:val="20"/>
+          <w:szCs w:val="20"/>
+        </w:rPr>
+        <w:t xml:space="preserve">, </w:t>
+      </w:r>
+      <w:proofErr w:type="spellStart"/>
+      <w:r>
+        <w:rPr>
+          <w:rFonts w:ascii="Calibri" w:hAnsi="Calibri" w:cs="Calibri"/>
+          <w:sz w:val="20"/>
+          <w:szCs w:val="20"/>
+        </w:rPr>
+        <w:t>ies</w:t>
+      </w:r>
+      <w:proofErr w:type="spellEnd"/>
+      <w:r>
+        <w:rPr>
+          <w:rFonts w:ascii="Calibri" w:hAnsi="Calibri" w:cs="Calibri"/>
+          <w:sz w:val="20"/>
+          <w:szCs w:val="20"/>
+        </w:rPr>
+        <w:t>, etc.</w:t>
       </w:r>
       <w:r>
         <w:rPr>
@@ -8616,7 +10047,7 @@
         <w:spacing w:line="0" w:lineRule="atLeast"/>
         <w:contextualSpacing/>
         <w:rPr>
-          <w:rFonts w:ascii="Calibri" w:hAnsi="Calibri" w:cs="Calibri" w:hint="eastAsia"/>
+          <w:rFonts w:ascii="Calibri" w:hAnsi="Calibri" w:cs="Calibri"/>
           <w:sz w:val="20"/>
           <w:szCs w:val="20"/>
         </w:rPr>
@@ -8642,7 +10073,7 @@
         <w:spacing w:line="0" w:lineRule="atLeast"/>
         <w:contextualSpacing/>
         <w:rPr>
-          <w:rFonts w:ascii="Calibri" w:hAnsi="Calibri" w:cs="Calibri" w:hint="eastAsia"/>
+          <w:rFonts w:ascii="Calibri" w:hAnsi="Calibri" w:cs="Calibri"/>
           <w:sz w:val="20"/>
           <w:szCs w:val="20"/>
         </w:rPr>
@@ -8655,7 +10086,7 @@
         <w:spacing w:line="0" w:lineRule="atLeast"/>
         <w:contextualSpacing/>
         <w:rPr>
-          <w:rFonts w:ascii="Calibri" w:hAnsi="Calibri" w:cs="Calibri" w:hint="eastAsia"/>
+          <w:rFonts w:ascii="Calibri" w:hAnsi="Calibri" w:cs="Calibri"/>
           <w:sz w:val="20"/>
           <w:szCs w:val="20"/>
         </w:rPr>
@@ -8681,7 +10112,7 @@
         <w:spacing w:line="0" w:lineRule="atLeast"/>
         <w:contextualSpacing/>
         <w:rPr>
-          <w:rFonts w:ascii="Calibri" w:hAnsi="Calibri" w:cs="Calibri" w:hint="eastAsia"/>
+          <w:rFonts w:ascii="Calibri" w:hAnsi="Calibri" w:cs="Calibri"/>
           <w:sz w:val="20"/>
           <w:szCs w:val="20"/>
         </w:rPr>
@@ -8707,7 +10138,7 @@
         <w:spacing w:line="0" w:lineRule="atLeast"/>
         <w:contextualSpacing/>
         <w:rPr>
-          <w:rFonts w:ascii="Calibri" w:hAnsi="Calibri" w:cs="Calibri" w:hint="eastAsia"/>
+          <w:rFonts w:ascii="Calibri" w:hAnsi="Calibri" w:cs="Calibri"/>
           <w:sz w:val="20"/>
           <w:szCs w:val="20"/>
         </w:rPr>
@@ -8720,7 +10151,7 @@
         <w:spacing w:line="0" w:lineRule="atLeast"/>
         <w:contextualSpacing/>
         <w:rPr>
-          <w:rFonts w:ascii="Calibri" w:hAnsi="Calibri" w:cs="Calibri" w:hint="eastAsia"/>
+          <w:rFonts w:ascii="Calibri" w:hAnsi="Calibri" w:cs="Calibri"/>
           <w:sz w:val="20"/>
           <w:szCs w:val="20"/>
         </w:rPr>
@@ -8752,13 +10183,59 @@
           <w:szCs w:val="20"/>
         </w:rPr>
       </w:pPr>
-      <w:r>
-        <w:rPr>
-          <w:rFonts w:ascii="Calibri" w:hAnsi="Calibri" w:cs="Calibri"/>
-          <w:sz w:val="20"/>
-          <w:szCs w:val="20"/>
-        </w:rPr>
-        <w:t>vmanager -cs -licqueue -profile /home/vm_rt2660/db/vmanager_5022/profile</w:t>
+      <w:proofErr w:type="spellStart"/>
+      <w:r>
+        <w:rPr>
+          <w:rFonts w:ascii="Calibri" w:hAnsi="Calibri" w:cs="Calibri"/>
+          <w:sz w:val="20"/>
+          <w:szCs w:val="20"/>
+        </w:rPr>
+        <w:t>vmanager</w:t>
+      </w:r>
+      <w:proofErr w:type="spellEnd"/>
+      <w:r>
+        <w:rPr>
+          <w:rFonts w:ascii="Calibri" w:hAnsi="Calibri" w:cs="Calibri"/>
+          <w:sz w:val="20"/>
+          <w:szCs w:val="20"/>
+        </w:rPr>
+        <w:t xml:space="preserve"> -cs -</w:t>
+      </w:r>
+      <w:proofErr w:type="spellStart"/>
+      <w:r>
+        <w:rPr>
+          <w:rFonts w:ascii="Calibri" w:hAnsi="Calibri" w:cs="Calibri"/>
+          <w:sz w:val="20"/>
+          <w:szCs w:val="20"/>
+        </w:rPr>
+        <w:t>licqueue</w:t>
+      </w:r>
+      <w:proofErr w:type="spellEnd"/>
+      <w:r>
+        <w:rPr>
+          <w:rFonts w:ascii="Calibri" w:hAnsi="Calibri" w:cs="Calibri"/>
+          <w:sz w:val="20"/>
+          <w:szCs w:val="20"/>
+        </w:rPr>
+        <w:t xml:space="preserve"> -profile /home/vm_rt2660/</w:t>
+      </w:r>
+      <w:proofErr w:type="spellStart"/>
+      <w:r>
+        <w:rPr>
+          <w:rFonts w:ascii="Calibri" w:hAnsi="Calibri" w:cs="Calibri"/>
+          <w:sz w:val="20"/>
+          <w:szCs w:val="20"/>
+        </w:rPr>
+        <w:t>db</w:t>
+      </w:r>
+      <w:proofErr w:type="spellEnd"/>
+      <w:r>
+        <w:rPr>
+          <w:rFonts w:ascii="Calibri" w:hAnsi="Calibri" w:cs="Calibri"/>
+          <w:sz w:val="20"/>
+          <w:szCs w:val="20"/>
+        </w:rPr>
+        <w:t>/vmanager_5022/profile</w:t>
       </w:r>
     </w:p>
     <w:p/>
@@ -8792,13 +10269,23 @@
           <w:szCs w:val="20"/>
         </w:rPr>
       </w:pPr>
-      <w:r>
-        <w:rPr>
-          <w:rFonts w:ascii="Calibri" w:hAnsi="Calibri" w:cs="Calibri"/>
-          <w:sz w:val="20"/>
-          <w:szCs w:val="20"/>
-        </w:rPr>
-        <w:t>vrun -verbose</w:t>
+      <w:proofErr w:type="spellStart"/>
+      <w:r>
+        <w:rPr>
+          <w:rFonts w:ascii="Calibri" w:hAnsi="Calibri" w:cs="Calibri"/>
+          <w:sz w:val="20"/>
+          <w:szCs w:val="20"/>
+        </w:rPr>
+        <w:t>vrun</w:t>
+      </w:r>
+      <w:proofErr w:type="spellEnd"/>
+      <w:r>
+        <w:rPr>
+          <w:rFonts w:ascii="Calibri" w:hAnsi="Calibri" w:cs="Calibri"/>
+          <w:sz w:val="20"/>
+          <w:szCs w:val="20"/>
+        </w:rPr>
+        <w:t xml:space="preserve"> -verbose</w:t>
       </w:r>
       <w:r>
         <w:rPr>
@@ -8837,6 +10324,7 @@
         </w:rPr>
         <w:t>红色框框内是显示的调用</w:t>
       </w:r>
+      <w:proofErr w:type="spellStart"/>
       <w:r>
         <w:rPr>
           <w:rFonts w:ascii="Calibri" w:hAnsi="Calibri" w:cs="Calibri"/>
@@ -8845,6 +10333,7 @@
         </w:rPr>
         <w:t>vmanager</w:t>
       </w:r>
+      <w:proofErr w:type="spellEnd"/>
       <w:r>
         <w:rPr>
           <w:rFonts w:ascii="Calibri" w:hAnsi="Calibri" w:cs="Calibri"/>
@@ -8945,13 +10434,167 @@
           <w:szCs w:val="20"/>
         </w:rPr>
       </w:pPr>
-      <w:r>
-        <w:rPr>
-          <w:rFonts w:ascii="Calibri" w:hAnsi="Calibri" w:cs="Calibri"/>
-          <w:sz w:val="20"/>
-          <w:szCs w:val="20"/>
-        </w:rPr>
-        <w:t>vmanager -cs -licqueue -execcmd "automation -rerun -rerun_scheme BATCH ; launch $PIWORKSPACE/testbench/blocks/soc_tb/tool_data/vplanner/rom_rtl.vsif -load -attribute stingray_cond=unit -attribute waves_format=shm ;" -profile /home/vm_rt2660/db/vmanager_5022/profile &amp;</w:t>
+      <w:proofErr w:type="spellStart"/>
+      <w:r>
+        <w:rPr>
+          <w:rFonts w:ascii="Calibri" w:hAnsi="Calibri" w:cs="Calibri"/>
+          <w:sz w:val="20"/>
+          <w:szCs w:val="20"/>
+        </w:rPr>
+        <w:t>vmanager</w:t>
+      </w:r>
+      <w:proofErr w:type="spellEnd"/>
+      <w:r>
+        <w:rPr>
+          <w:rFonts w:ascii="Calibri" w:hAnsi="Calibri" w:cs="Calibri"/>
+          <w:sz w:val="20"/>
+          <w:szCs w:val="20"/>
+        </w:rPr>
+        <w:t xml:space="preserve"> -cs -</w:t>
+      </w:r>
+      <w:proofErr w:type="spellStart"/>
+      <w:r>
+        <w:rPr>
+          <w:rFonts w:ascii="Calibri" w:hAnsi="Calibri" w:cs="Calibri"/>
+          <w:sz w:val="20"/>
+          <w:szCs w:val="20"/>
+        </w:rPr>
+        <w:t>licqueue</w:t>
+      </w:r>
+      <w:proofErr w:type="spellEnd"/>
+      <w:r>
+        <w:rPr>
+          <w:rFonts w:ascii="Calibri" w:hAnsi="Calibri" w:cs="Calibri"/>
+          <w:sz w:val="20"/>
+          <w:szCs w:val="20"/>
+        </w:rPr>
+        <w:t xml:space="preserve"> -</w:t>
+      </w:r>
+      <w:proofErr w:type="spellStart"/>
+      <w:r>
+        <w:rPr>
+          <w:rFonts w:ascii="Calibri" w:hAnsi="Calibri" w:cs="Calibri"/>
+          <w:sz w:val="20"/>
+          <w:szCs w:val="20"/>
+        </w:rPr>
+        <w:t>execcmd</w:t>
+      </w:r>
+      <w:proofErr w:type="spellEnd"/>
+      <w:r>
+        <w:rPr>
+          <w:rFonts w:ascii="Calibri" w:hAnsi="Calibri" w:cs="Calibri"/>
+          <w:sz w:val="20"/>
+          <w:szCs w:val="20"/>
+        </w:rPr>
+        <w:t xml:space="preserve"> "automation -rerun -</w:t>
+      </w:r>
+      <w:proofErr w:type="spellStart"/>
+      <w:r>
+        <w:rPr>
+          <w:rFonts w:ascii="Calibri" w:hAnsi="Calibri" w:cs="Calibri"/>
+          <w:sz w:val="20"/>
+          <w:szCs w:val="20"/>
+        </w:rPr>
+        <w:t>rerun_scheme</w:t>
+      </w:r>
+      <w:proofErr w:type="spellEnd"/>
+      <w:r>
+        <w:rPr>
+          <w:rFonts w:ascii="Calibri" w:hAnsi="Calibri" w:cs="Calibri"/>
+          <w:sz w:val="20"/>
+          <w:szCs w:val="20"/>
+        </w:rPr>
+        <w:t xml:space="preserve"> </w:t>
+      </w:r>
+      <w:proofErr w:type="gramStart"/>
+      <w:r>
+        <w:rPr>
+          <w:rFonts w:ascii="Calibri" w:hAnsi="Calibri" w:cs="Calibri"/>
+          <w:sz w:val="20"/>
+          <w:szCs w:val="20"/>
+        </w:rPr>
+        <w:t>BATCH ;</w:t>
+      </w:r>
+      <w:proofErr w:type="gramEnd"/>
+      <w:r>
+        <w:rPr>
+          <w:rFonts w:ascii="Calibri" w:hAnsi="Calibri" w:cs="Calibri"/>
+          <w:sz w:val="20"/>
+          <w:szCs w:val="20"/>
+        </w:rPr>
+        <w:t xml:space="preserve"> launch $PIWORKSPACE/testbench/blocks/soc_tb/tool_data/vplanner/rom_rtl.vsif -load -attribute </w:t>
+      </w:r>
+      <w:proofErr w:type="spellStart"/>
+      <w:r>
+        <w:rPr>
+          <w:rFonts w:ascii="Calibri" w:hAnsi="Calibri" w:cs="Calibri"/>
+          <w:sz w:val="20"/>
+          <w:szCs w:val="20"/>
+        </w:rPr>
+        <w:t>stingray_cond</w:t>
+      </w:r>
+      <w:proofErr w:type="spellEnd"/>
+      <w:r>
+        <w:rPr>
+          <w:rFonts w:ascii="Calibri" w:hAnsi="Calibri" w:cs="Calibri"/>
+          <w:sz w:val="20"/>
+          <w:szCs w:val="20"/>
+        </w:rPr>
+        <w:t xml:space="preserve">=unit -attribute </w:t>
+      </w:r>
+      <w:proofErr w:type="spellStart"/>
+      <w:r>
+        <w:rPr>
+          <w:rFonts w:ascii="Calibri" w:hAnsi="Calibri" w:cs="Calibri"/>
+          <w:sz w:val="20"/>
+          <w:szCs w:val="20"/>
+        </w:rPr>
+        <w:t>waves_format</w:t>
+      </w:r>
+      <w:proofErr w:type="spellEnd"/>
+      <w:r>
+        <w:rPr>
+          <w:rFonts w:ascii="Calibri" w:hAnsi="Calibri" w:cs="Calibri"/>
+          <w:sz w:val="20"/>
+          <w:szCs w:val="20"/>
+        </w:rPr>
+        <w:t>=</w:t>
+      </w:r>
+      <w:proofErr w:type="spellStart"/>
+      <w:r>
+        <w:rPr>
+          <w:rFonts w:ascii="Calibri" w:hAnsi="Calibri" w:cs="Calibri"/>
+          <w:sz w:val="20"/>
+          <w:szCs w:val="20"/>
+        </w:rPr>
+        <w:t>shm</w:t>
+      </w:r>
+      <w:proofErr w:type="spellEnd"/>
+      <w:r>
+        <w:rPr>
+          <w:rFonts w:ascii="Calibri" w:hAnsi="Calibri" w:cs="Calibri"/>
+          <w:sz w:val="20"/>
+          <w:szCs w:val="20"/>
+        </w:rPr>
+        <w:t xml:space="preserve"> ;" -profile /home/vm_rt2660/</w:t>
+      </w:r>
+      <w:proofErr w:type="spellStart"/>
+      <w:r>
+        <w:rPr>
+          <w:rFonts w:ascii="Calibri" w:hAnsi="Calibri" w:cs="Calibri"/>
+          <w:sz w:val="20"/>
+          <w:szCs w:val="20"/>
+        </w:rPr>
+        <w:t>db</w:t>
+      </w:r>
+      <w:proofErr w:type="spellEnd"/>
+      <w:r>
+        <w:rPr>
+          <w:rFonts w:ascii="Calibri" w:hAnsi="Calibri" w:cs="Calibri"/>
+          <w:sz w:val="20"/>
+          <w:szCs w:val="20"/>
+        </w:rPr>
+        <w:t>/vmanager_5022/profile &amp;</w:t>
       </w:r>
     </w:p>
     <w:p>
@@ -13929,6 +15572,7 @@
   <w:style w:type="character" w:default="1" w:styleId="DefaultParagraphFont">
     <w:name w:val="Default Paragraph Font"/>
     <w:uiPriority w:val="1"/>
+    <w:semiHidden/>
     <w:unhideWhenUsed/>
   </w:style>
   <w:style w:type="table" w:default="1" w:styleId="TableNormal">
